--- a/memory_game.docx
+++ b/memory_game.docx
@@ -279,11 +279,6 @@
       </w:r>
     </w:p>
     <w:p>
-      <w:pPr>
-        <w:rPr>
-          <w:lang w:val="ru-RU"/>
-        </w:rPr>
-      </w:pPr>
       <w:r>
         <w:rPr>
           <w:lang w:val="ru-RU"/>
@@ -303,6 +298,23 @@
         <w:t>: см. раздел 4.</w:t>
       </w:r>
     </w:p>
+    <w:p/>
+    <w:p/>
+    <w:p/>
+    <w:p/>
+    <w:p/>
+    <w:p/>
+    <w:p/>
+    <w:p/>
+    <w:p/>
+    <w:p/>
+    <w:p/>
+    <w:p/>
+    <w:p/>
+    <w:p/>
+    <w:p/>
+    <w:p/>
+    <w:p/>
     <w:p>
       <w:pPr>
         <w:pStyle w:val="1"/>
@@ -314,6 +326,7 @@
         <w:rPr>
           <w:lang w:val="ru-RU"/>
         </w:rPr>
+        <w:lastRenderedPageBreak/>
         <w:t>Оглавление</w:t>
       </w:r>
     </w:p>
@@ -409,11 +422,6 @@
       </w:r>
     </w:p>
     <w:p>
-      <w:pPr>
-        <w:rPr>
-          <w:lang w:val="ru-RU"/>
-        </w:rPr>
-      </w:pPr>
       <w:r>
         <w:rPr>
           <w:lang w:val="ru-RU"/>
@@ -421,6 +429,23 @@
         <w:t>5. Приложения (скриншоты, код) ......................... ____</w:t>
       </w:r>
     </w:p>
+    <w:p/>
+    <w:p/>
+    <w:p/>
+    <w:p/>
+    <w:p/>
+    <w:p/>
+    <w:p/>
+    <w:p/>
+    <w:p/>
+    <w:p/>
+    <w:p/>
+    <w:p/>
+    <w:p/>
+    <w:p/>
+    <w:p/>
+    <w:p/>
+    <w:p/>
     <w:p>
       <w:pPr>
         <w:pStyle w:val="1"/>
@@ -432,6 +457,7 @@
         <w:rPr>
           <w:lang w:val="ru-RU"/>
         </w:rPr>
+        <w:lastRenderedPageBreak/>
         <w:t>1. Введение</w:t>
       </w:r>
     </w:p>
@@ -497,6 +523,11 @@
       </w:r>
     </w:p>
     <w:p>
+      <w:pPr>
+        <w:rPr>
+          <w:lang w:val="ru-RU"/>
+        </w:rPr>
+      </w:pPr>
       <w:r>
         <w:rPr>
           <w:lang w:val="ru-RU"/>
@@ -514,13 +545,7 @@
         <w:rPr>
           <w:lang w:val="ru-RU"/>
         </w:rPr>
-        <w:t>3</w:t>
-      </w:r>
-      <w:r>
-        <w:rPr>
-          <w:lang w:val="ru-RU"/>
-        </w:rPr>
-        <w:t>. Тестирование приложения и анализ результатов.</w:t>
+        <w:t>3. Тестирование приложения и анализ результатов.</w:t>
       </w:r>
     </w:p>
     <w:p>
@@ -534,7 +559,6 @@
         <w:rPr>
           <w:lang w:val="ru-RU"/>
         </w:rPr>
-        <w:lastRenderedPageBreak/>
         <w:t>2. Основная часть</w:t>
       </w:r>
     </w:p>
@@ -618,9 +642,11 @@
         </w:rPr>
         <w:t xml:space="preserve"> с использованием библиотеки </w:t>
       </w:r>
+      <w:proofErr w:type="spellStart"/>
       <w:r>
         <w:t>PyQt</w:t>
       </w:r>
+      <w:proofErr w:type="spellEnd"/>
       <w:r>
         <w:rPr>
           <w:lang w:val="ru-RU"/>
@@ -792,15 +818,22 @@
       </w:r>
     </w:p>
     <w:p>
+      <w:pPr>
+        <w:rPr>
+          <w:lang w:val="ru-RU"/>
+        </w:rPr>
+      </w:pPr>
       <w:r>
         <w:rPr>
           <w:lang w:val="ru-RU"/>
         </w:rPr>
         <w:t xml:space="preserve">3. Официальная документация </w:t>
       </w:r>
+      <w:proofErr w:type="spellStart"/>
       <w:r>
         <w:t>PyQt</w:t>
       </w:r>
+      <w:proofErr w:type="spellEnd"/>
       <w:r>
         <w:rPr>
           <w:lang w:val="ru-RU"/>
@@ -811,6 +844,9 @@
         <w:t>URL</w:t>
       </w:r>
       <w:r>
+        <w:rPr>
+          <w:lang w:val="ru-RU"/>
+        </w:rPr>
         <w:t xml:space="preserve">: </w:t>
       </w:r>
       <w:hyperlink r:id="rId6" w:history="1">
@@ -823,6 +859,7 @@
         <w:r>
           <w:rPr>
             <w:rStyle w:val="aff8"/>
+            <w:lang w:val="ru-RU"/>
           </w:rPr>
           <w:t>://</w:t>
         </w:r>
@@ -835,6 +872,7 @@
         <w:r>
           <w:rPr>
             <w:rStyle w:val="aff8"/>
+            <w:lang w:val="ru-RU"/>
           </w:rPr>
           <w:t>.</w:t>
         </w:r>
@@ -847,6 +885,7 @@
         <w:r>
           <w:rPr>
             <w:rStyle w:val="aff8"/>
+            <w:lang w:val="ru-RU"/>
           </w:rPr>
           <w:t>.</w:t>
         </w:r>
@@ -859,24 +898,33 @@
         <w:r>
           <w:rPr>
             <w:rStyle w:val="aff8"/>
+            <w:lang w:val="ru-RU"/>
           </w:rPr>
           <w:t>/</w:t>
         </w:r>
+        <w:proofErr w:type="spellStart"/>
         <w:r>
           <w:rPr>
             <w:rStyle w:val="aff8"/>
           </w:rPr>
           <w:t>qtforpython</w:t>
         </w:r>
+        <w:proofErr w:type="spellEnd"/>
         <w:r>
           <w:rPr>
             <w:rStyle w:val="aff8"/>
+            <w:lang w:val="ru-RU"/>
           </w:rPr>
           <w:t>/</w:t>
         </w:r>
       </w:hyperlink>
     </w:p>
     <w:p>
+      <w:pPr>
+        <w:rPr>
+          <w:lang w:val="ru-RU"/>
+        </w:rPr>
+      </w:pPr>
       <w:r>
         <w:rPr>
           <w:lang w:val="ru-RU"/>
@@ -902,10 +950,46 @@
         <w:t>URL</w:t>
       </w:r>
       <w:r>
+        <w:rPr>
+          <w:lang w:val="ru-RU"/>
+        </w:rPr>
         <w:t xml:space="preserve">: </w:t>
       </w:r>
       <w:r>
-        <w:t>https://docs.python.org/3/</w:t>
+        <w:t>https</w:t>
+      </w:r>
+      <w:r>
+        <w:rPr>
+          <w:lang w:val="ru-RU"/>
+        </w:rPr>
+        <w:t>://</w:t>
+      </w:r>
+      <w:r>
+        <w:t>docs</w:t>
+      </w:r>
+      <w:r>
+        <w:rPr>
+          <w:lang w:val="ru-RU"/>
+        </w:rPr>
+        <w:t>.</w:t>
+      </w:r>
+      <w:r>
+        <w:t>python</w:t>
+      </w:r>
+      <w:r>
+        <w:rPr>
+          <w:lang w:val="ru-RU"/>
+        </w:rPr>
+        <w:t>.</w:t>
+      </w:r>
+      <w:r>
+        <w:t>org</w:t>
+      </w:r>
+      <w:r>
+        <w:rPr>
+          <w:lang w:val="ru-RU"/>
+        </w:rPr>
+        <w:t>/3/</w:t>
       </w:r>
     </w:p>
     <w:p>
@@ -919,6 +1003,7 @@
         <w:rPr>
           <w:lang w:val="ru-RU"/>
         </w:rPr>
+        <w:lastRenderedPageBreak/>
         <w:t>5. Приложения</w:t>
       </w:r>
     </w:p>
@@ -1768,6 +1853,7 @@
   <w:style w:type="character" w:default="1" w:styleId="a2">
     <w:name w:val="Default Paragraph Font"/>
     <w:uiPriority w:val="1"/>
+    <w:semiHidden/>
     <w:unhideWhenUsed/>
   </w:style>
   <w:style w:type="table" w:default="1" w:styleId="a3">

--- a/memory_game.docx
+++ b/memory_game.docx
@@ -4,137 +4,936 @@
   <w:body>
     <w:p>
       <w:pPr>
+        <w:ind w:right="49"/>
         <w:jc w:val="center"/>
         <w:rPr>
-          <w:lang w:val="ru-RU"/>
-        </w:rPr>
-      </w:pPr>
-      <w:r>
-        <w:rPr>
-          <w:b/>
-          <w:lang w:val="ru-RU"/>
-        </w:rPr>
-        <w:t xml:space="preserve">Тема работы: Развитие памяти с помощью игры на </w:t>
-      </w:r>
-      <w:r>
-        <w:rPr>
-          <w:b/>
-        </w:rPr>
-        <w:t>Python</w:t>
+          <w:bCs/>
+          <w:sz w:val="28"/>
+          <w:szCs w:val="28"/>
+          <w:lang w:val="ru-RU"/>
+        </w:rPr>
+      </w:pPr>
+      <w:r>
+        <w:rPr>
+          <w:bCs/>
+          <w:sz w:val="28"/>
+          <w:szCs w:val="28"/>
+          <w:lang w:val="ru-RU"/>
+        </w:rPr>
+        <w:t>ГБОУ гимназия №148 имени Сервантеса Калининского района</w:t>
       </w:r>
     </w:p>
     <w:p>
       <w:pPr>
-        <w:rPr>
-          <w:lang w:val="ru-RU"/>
-        </w:rPr>
-      </w:pPr>
+        <w:ind w:right="49"/>
+        <w:jc w:val="center"/>
+        <w:rPr>
+          <w:bCs/>
+          <w:sz w:val="28"/>
+          <w:szCs w:val="28"/>
+          <w:lang w:val="ru-RU"/>
+        </w:rPr>
+      </w:pPr>
+      <w:r>
+        <w:rPr>
+          <w:bCs/>
+          <w:sz w:val="28"/>
+          <w:szCs w:val="28"/>
+          <w:lang w:val="ru-RU"/>
+        </w:rPr>
+        <w:t>Санкт-Петербурга</w:t>
+      </w:r>
     </w:p>
     <w:p>
       <w:pPr>
-        <w:rPr>
-          <w:lang w:val="ru-RU"/>
-        </w:rPr>
-      </w:pPr>
-      <w:r>
-        <w:rPr>
-          <w:lang w:val="ru-RU"/>
-        </w:rPr>
-        <w:t>Вид работы: Прикладной проект</w:t>
-      </w:r>
+        <w:ind w:right="49"/>
+        <w:rPr>
+          <w:b/>
+          <w:sz w:val="28"/>
+          <w:szCs w:val="28"/>
+          <w:lang w:val="ru-RU"/>
+        </w:rPr>
+      </w:pPr>
     </w:p>
     <w:p>
       <w:pPr>
-        <w:rPr>
-          <w:lang w:val="ru-RU"/>
-        </w:rPr>
-      </w:pPr>
-      <w:r>
-        <w:rPr>
-          <w:lang w:val="ru-RU"/>
-        </w:rPr>
-        <w:t xml:space="preserve">Автор: </w:t>
-      </w:r>
-      <w:r>
-        <w:rPr>
-          <w:lang w:val="ru-RU"/>
-        </w:rPr>
-        <w:t>Кузякин Тимофей Дмитриевич</w:t>
-      </w:r>
+        <w:ind w:right="49"/>
+        <w:rPr>
+          <w:b/>
+          <w:sz w:val="28"/>
+          <w:szCs w:val="28"/>
+          <w:lang w:val="ru-RU"/>
+        </w:rPr>
+      </w:pPr>
     </w:p>
     <w:p>
       <w:pPr>
-        <w:rPr>
-          <w:lang w:val="ru-RU"/>
-        </w:rPr>
-      </w:pPr>
-      <w:r>
-        <w:rPr>
-          <w:lang w:val="ru-RU"/>
-        </w:rPr>
-        <w:t xml:space="preserve">Школа: </w:t>
+        <w:ind w:right="49"/>
+        <w:rPr>
+          <w:bCs/>
+          <w:sz w:val="28"/>
+          <w:szCs w:val="28"/>
+          <w:lang w:val="ru-RU"/>
+        </w:rPr>
+      </w:pPr>
+      <w:r>
+        <w:rPr>
+          <w:bCs/>
+          <w:sz w:val="28"/>
+          <w:szCs w:val="28"/>
+          <w:lang w:val="ru-RU"/>
+        </w:rPr>
+        <w:t xml:space="preserve">Развитие памяти с помощью игры на </w:t>
       </w:r>
     </w:p>
     <w:p>
       <w:pPr>
-        <w:rPr>
-          <w:lang w:val="ru-RU"/>
-        </w:rPr>
-      </w:pPr>
-      <w:r>
-        <w:rPr>
-          <w:lang w:val="ru-RU"/>
-        </w:rPr>
-        <w:t xml:space="preserve">Класс: </w:t>
-      </w:r>
-      <w:r>
-        <w:rPr>
-          <w:lang w:val="ru-RU"/>
-        </w:rPr>
-        <w:t>9Б</w:t>
+        <w:ind w:right="49"/>
+        <w:rPr>
+          <w:bCs/>
+          <w:sz w:val="28"/>
+          <w:szCs w:val="28"/>
+          <w:lang w:val="ru-RU"/>
+        </w:rPr>
+      </w:pPr>
+      <w:r>
+        <w:rPr>
+          <w:bCs/>
+          <w:sz w:val="28"/>
+          <w:szCs w:val="28"/>
+          <w:lang w:val="ru-RU"/>
+        </w:rPr>
+        <w:t xml:space="preserve">языке программирования </w:t>
+      </w:r>
+      <w:r>
+        <w:rPr>
+          <w:bCs/>
+          <w:sz w:val="28"/>
+          <w:szCs w:val="28"/>
+        </w:rPr>
+        <w:t>Python</w:t>
       </w:r>
     </w:p>
     <w:p>
       <w:pPr>
-        <w:rPr>
-          <w:lang w:val="ru-RU"/>
-        </w:rPr>
-      </w:pPr>
-      <w:r>
-        <w:rPr>
-          <w:lang w:val="ru-RU"/>
-        </w:rPr>
-        <w:t xml:space="preserve">Руководитель: </w:t>
-      </w:r>
-      <w:r>
-        <w:rPr>
-          <w:lang w:val="ru-RU"/>
-        </w:rPr>
-        <w:t>Кузякин Леонид Дмитриевич</w:t>
-      </w:r>
+        <w:ind w:right="49"/>
+        <w:rPr>
+          <w:bCs/>
+          <w:sz w:val="28"/>
+          <w:szCs w:val="28"/>
+          <w:lang w:val="ru-RU"/>
+        </w:rPr>
+      </w:pPr>
     </w:p>
     <w:p>
       <w:pPr>
-        <w:rPr>
-          <w:lang w:val="ru-RU"/>
-        </w:rPr>
-      </w:pPr>
-      <w:r>
-        <w:rPr>
-          <w:lang w:val="ru-RU"/>
-        </w:rPr>
-        <w:br w:type="page"/>
+        <w:ind w:right="49"/>
+        <w:jc w:val="right"/>
+        <w:rPr>
+          <w:bCs/>
+          <w:sz w:val="28"/>
+          <w:szCs w:val="28"/>
+          <w:lang w:val="ru-RU"/>
+        </w:rPr>
+      </w:pPr>
+      <w:r>
+        <w:rPr>
+          <w:bCs/>
+          <w:sz w:val="28"/>
+          <w:szCs w:val="28"/>
+          <w:lang w:val="ru-RU"/>
+        </w:rPr>
+        <w:t>Выполнил:</w:t>
       </w:r>
     </w:p>
     <w:p>
       <w:pPr>
+        <w:ind w:right="49"/>
+        <w:jc w:val="right"/>
+        <w:rPr>
+          <w:sz w:val="28"/>
+          <w:szCs w:val="28"/>
+          <w:lang w:val="ru-RU"/>
+        </w:rPr>
+      </w:pPr>
+      <w:r>
+        <w:rPr>
+          <w:sz w:val="28"/>
+          <w:szCs w:val="28"/>
+          <w:lang w:val="ru-RU"/>
+        </w:rPr>
+        <w:t>Кузякин Тимофей Дмитриевич</w:t>
+      </w:r>
+    </w:p>
+    <w:p>
+      <w:pPr>
+        <w:ind w:right="49"/>
+        <w:jc w:val="right"/>
+        <w:rPr>
+          <w:sz w:val="28"/>
+          <w:szCs w:val="28"/>
+          <w:lang w:val="ru-RU"/>
+        </w:rPr>
+      </w:pPr>
+    </w:p>
+    <w:p>
+      <w:pPr>
+        <w:ind w:right="49"/>
+        <w:jc w:val="right"/>
+        <w:rPr>
+          <w:sz w:val="28"/>
+          <w:szCs w:val="28"/>
+          <w:lang w:val="ru-RU"/>
+        </w:rPr>
+      </w:pPr>
+      <w:r>
+        <w:rPr>
+          <w:sz w:val="28"/>
+          <w:szCs w:val="28"/>
+          <w:lang w:val="ru-RU"/>
+        </w:rPr>
+        <w:t>Руководитель:</w:t>
+      </w:r>
+    </w:p>
+    <w:p>
+      <w:pPr>
+        <w:ind w:right="49"/>
+        <w:jc w:val="right"/>
+        <w:rPr>
+          <w:sz w:val="28"/>
+          <w:szCs w:val="28"/>
+          <w:lang w:val="ru-RU"/>
+        </w:rPr>
+      </w:pPr>
+      <w:r>
+        <w:rPr>
+          <w:sz w:val="28"/>
+          <w:szCs w:val="28"/>
+          <w:lang w:val="ru-RU"/>
+        </w:rPr>
+        <w:t>И</w:t>
+      </w:r>
+      <w:r>
+        <w:rPr>
+          <w:sz w:val="28"/>
+          <w:szCs w:val="28"/>
+          <w:lang w:val="ru-RU"/>
+        </w:rPr>
+        <w:t>нженер-программист</w:t>
+      </w:r>
+    </w:p>
+    <w:p>
+      <w:pPr>
+        <w:ind w:right="49"/>
+        <w:jc w:val="right"/>
+        <w:rPr>
+          <w:sz w:val="28"/>
+          <w:szCs w:val="28"/>
+          <w:lang w:val="ru-RU"/>
+        </w:rPr>
+      </w:pPr>
+      <w:r>
+        <w:rPr>
+          <w:sz w:val="28"/>
+          <w:szCs w:val="28"/>
+          <w:lang w:val="ru-RU"/>
+        </w:rPr>
+        <w:t xml:space="preserve">Кузякин </w:t>
+      </w:r>
+      <w:r>
+        <w:rPr>
+          <w:sz w:val="28"/>
+          <w:szCs w:val="28"/>
+          <w:lang w:val="ru-RU"/>
+        </w:rPr>
+        <w:t>Л.</w:t>
+      </w:r>
+      <w:r>
+        <w:rPr>
+          <w:sz w:val="28"/>
+          <w:szCs w:val="28"/>
+          <w:lang w:val="ru-RU"/>
+        </w:rPr>
+        <w:t xml:space="preserve"> Д</w:t>
+      </w:r>
+      <w:r>
+        <w:rPr>
+          <w:sz w:val="28"/>
+          <w:szCs w:val="28"/>
+          <w:lang w:val="ru-RU"/>
+        </w:rPr>
+        <w:t>.</w:t>
+      </w:r>
+    </w:p>
+    <w:p>
+      <w:pPr>
+        <w:ind w:right="49"/>
+        <w:jc w:val="right"/>
+        <w:rPr>
+          <w:sz w:val="28"/>
+          <w:szCs w:val="28"/>
+          <w:lang w:val="ru-RU"/>
+        </w:rPr>
+      </w:pPr>
+    </w:p>
+    <w:p>
+      <w:pPr>
+        <w:ind w:right="49"/>
+        <w:jc w:val="right"/>
+        <w:rPr>
+          <w:sz w:val="28"/>
+          <w:szCs w:val="28"/>
+          <w:lang w:val="ru-RU"/>
+        </w:rPr>
+      </w:pPr>
+    </w:p>
+    <w:p>
+      <w:pPr>
+        <w:ind w:right="49"/>
+        <w:jc w:val="right"/>
+        <w:rPr>
+          <w:sz w:val="28"/>
+          <w:szCs w:val="28"/>
+          <w:lang w:val="ru-RU"/>
+        </w:rPr>
+      </w:pPr>
+    </w:p>
+    <w:p>
+      <w:pPr>
+        <w:ind w:right="49"/>
+        <w:jc w:val="right"/>
+        <w:rPr>
+          <w:sz w:val="28"/>
+          <w:szCs w:val="28"/>
+          <w:lang w:val="ru-RU"/>
+        </w:rPr>
+      </w:pPr>
+    </w:p>
+    <w:p>
+      <w:pPr>
+        <w:ind w:right="49"/>
+        <w:jc w:val="right"/>
+        <w:rPr>
+          <w:sz w:val="28"/>
+          <w:szCs w:val="28"/>
+          <w:lang w:val="ru-RU"/>
+        </w:rPr>
+      </w:pPr>
+    </w:p>
+    <w:p>
+      <w:pPr>
+        <w:ind w:right="49"/>
+        <w:jc w:val="right"/>
+        <w:rPr>
+          <w:sz w:val="28"/>
+          <w:szCs w:val="28"/>
+          <w:lang w:val="ru-RU"/>
+        </w:rPr>
+      </w:pPr>
+    </w:p>
+    <w:p>
+      <w:pPr>
+        <w:ind w:right="49"/>
+        <w:jc w:val="right"/>
+        <w:rPr>
+          <w:sz w:val="28"/>
+          <w:szCs w:val="28"/>
+          <w:lang w:val="ru-RU"/>
+        </w:rPr>
+      </w:pPr>
+    </w:p>
+    <w:p>
+      <w:pPr>
+        <w:ind w:right="49"/>
+        <w:jc w:val="right"/>
+        <w:rPr>
+          <w:sz w:val="28"/>
+          <w:szCs w:val="28"/>
+          <w:lang w:val="ru-RU"/>
+        </w:rPr>
+      </w:pPr>
+    </w:p>
+    <w:p>
+      <w:pPr>
+        <w:ind w:right="49"/>
+        <w:rPr>
+          <w:sz w:val="28"/>
+          <w:szCs w:val="28"/>
+        </w:rPr>
+      </w:pPr>
+    </w:p>
+    <w:p>
+      <w:pPr>
+        <w:ind w:right="49"/>
+        <w:jc w:val="center"/>
+        <w:rPr>
+          <w:sz w:val="28"/>
+          <w:szCs w:val="28"/>
+          <w:lang w:val="ru-RU"/>
+        </w:rPr>
+      </w:pPr>
+      <w:r>
+        <w:rPr>
+          <w:sz w:val="28"/>
+          <w:szCs w:val="28"/>
+          <w:lang w:val="ru-RU"/>
+        </w:rPr>
+        <w:t>Санкт-Петербург</w:t>
+      </w:r>
+    </w:p>
+    <w:p>
+      <w:pPr>
+        <w:ind w:right="49"/>
+        <w:jc w:val="center"/>
+        <w:rPr>
+          <w:sz w:val="28"/>
+          <w:szCs w:val="28"/>
+          <w:lang w:val="ru-RU"/>
+        </w:rPr>
+      </w:pPr>
+      <w:r>
+        <w:rPr>
+          <w:sz w:val="28"/>
+          <w:szCs w:val="28"/>
+          <w:lang w:val="ru-RU"/>
+        </w:rPr>
+        <w:t>2025</w:t>
+      </w:r>
+    </w:p>
+    <w:p>
+      <w:pPr>
+        <w:pStyle w:val="1"/>
+        <w:ind w:right="49"/>
+        <w:jc w:val="center"/>
+        <w:rPr>
+          <w:rFonts w:ascii="Times New Roman" w:hAnsi="Times New Roman" w:cs="Times New Roman"/>
+          <w:color w:val="auto"/>
+          <w:lang w:val="ru-RU"/>
+        </w:rPr>
+      </w:pPr>
+      <w:r>
+        <w:rPr>
+          <w:rFonts w:ascii="Times New Roman" w:hAnsi="Times New Roman" w:cs="Times New Roman"/>
+          <w:color w:val="auto"/>
+          <w:lang w:val="ru-RU"/>
+        </w:rPr>
+        <w:lastRenderedPageBreak/>
+        <w:t>Оглавление</w:t>
+      </w:r>
+    </w:p>
+    <w:p>
+      <w:pPr>
+        <w:ind w:right="49"/>
+        <w:rPr>
+          <w:sz w:val="28"/>
+          <w:szCs w:val="28"/>
+          <w:lang w:val="ru-RU"/>
+        </w:rPr>
+      </w:pPr>
+      <w:r>
+        <w:rPr>
+          <w:sz w:val="28"/>
+          <w:szCs w:val="28"/>
+          <w:lang w:val="ru-RU"/>
+        </w:rPr>
+        <w:t xml:space="preserve">1. </w:t>
+      </w:r>
+      <w:r>
+        <w:rPr>
+          <w:sz w:val="28"/>
+          <w:szCs w:val="28"/>
+          <w:lang w:val="ru-RU"/>
+        </w:rPr>
+        <w:t>Паспорт проекта</w:t>
+      </w:r>
+      <w:r>
+        <w:rPr>
+          <w:sz w:val="28"/>
+          <w:szCs w:val="28"/>
+          <w:lang w:val="ru-RU"/>
+        </w:rPr>
+        <w:t xml:space="preserve"> ............................................... </w:t>
+      </w:r>
+      <w:r>
+        <w:rPr>
+          <w:sz w:val="28"/>
+          <w:szCs w:val="28"/>
+          <w:lang w:val="ru-RU"/>
+        </w:rPr>
+        <w:t>1</w:t>
+      </w:r>
+    </w:p>
+    <w:p>
+      <w:pPr>
+        <w:ind w:right="49"/>
+        <w:rPr>
+          <w:sz w:val="28"/>
+          <w:szCs w:val="28"/>
+          <w:lang w:val="ru-RU"/>
+        </w:rPr>
+      </w:pPr>
+      <w:r>
+        <w:rPr>
+          <w:sz w:val="28"/>
+          <w:szCs w:val="28"/>
+          <w:lang w:val="ru-RU"/>
+        </w:rPr>
+        <w:t xml:space="preserve">2. </w:t>
+      </w:r>
+      <w:r>
+        <w:rPr>
+          <w:sz w:val="28"/>
+          <w:szCs w:val="28"/>
+          <w:lang w:val="ru-RU"/>
+        </w:rPr>
+        <w:t xml:space="preserve">Введение </w:t>
+      </w:r>
+      <w:r>
+        <w:rPr>
+          <w:sz w:val="28"/>
+          <w:szCs w:val="28"/>
+          <w:lang w:val="ru-RU"/>
+        </w:rPr>
+        <w:t xml:space="preserve">........................................ </w:t>
+      </w:r>
+      <w:r>
+        <w:rPr>
+          <w:sz w:val="28"/>
+          <w:szCs w:val="28"/>
+          <w:lang w:val="ru-RU"/>
+        </w:rPr>
+        <w:t>2</w:t>
+      </w:r>
+    </w:p>
+    <w:p>
+      <w:pPr>
+        <w:ind w:right="49"/>
+        <w:rPr>
+          <w:sz w:val="28"/>
+          <w:szCs w:val="28"/>
+          <w:lang w:val="ru-RU"/>
+        </w:rPr>
+      </w:pPr>
+      <w:r>
+        <w:rPr>
+          <w:sz w:val="28"/>
+          <w:szCs w:val="28"/>
+          <w:lang w:val="ru-RU"/>
+        </w:rPr>
+        <w:t>3</w:t>
+      </w:r>
+      <w:r>
+        <w:rPr>
+          <w:sz w:val="28"/>
+          <w:szCs w:val="28"/>
+          <w:lang w:val="ru-RU"/>
+        </w:rPr>
+        <w:t xml:space="preserve">. Основная часть ........................................ </w:t>
+      </w:r>
+      <w:r>
+        <w:rPr>
+          <w:sz w:val="28"/>
+          <w:szCs w:val="28"/>
+          <w:lang w:val="ru-RU"/>
+        </w:rPr>
+        <w:t>3</w:t>
+      </w:r>
+    </w:p>
+    <w:p>
+      <w:pPr>
+        <w:ind w:right="49"/>
+        <w:rPr>
+          <w:sz w:val="28"/>
+          <w:szCs w:val="28"/>
+          <w:lang w:val="ru-RU"/>
+        </w:rPr>
+      </w:pPr>
+      <w:r>
+        <w:rPr>
+          <w:sz w:val="28"/>
+          <w:szCs w:val="28"/>
+          <w:lang w:val="ru-RU"/>
+        </w:rPr>
+        <w:t xml:space="preserve">   </w:t>
+      </w:r>
+      <w:r>
+        <w:rPr>
+          <w:sz w:val="28"/>
+          <w:szCs w:val="28"/>
+          <w:lang w:val="ru-RU"/>
+        </w:rPr>
+        <w:t>3</w:t>
+      </w:r>
+      <w:r>
+        <w:rPr>
+          <w:sz w:val="28"/>
+          <w:szCs w:val="28"/>
+          <w:lang w:val="ru-RU"/>
+        </w:rPr>
+        <w:t>.1. Описание концепци</w:t>
+      </w:r>
+      <w:r>
+        <w:rPr>
+          <w:sz w:val="28"/>
+          <w:szCs w:val="28"/>
+          <w:lang w:val="ru-RU"/>
+        </w:rPr>
+        <w:t xml:space="preserve">и </w:t>
+      </w:r>
+      <w:r>
+        <w:rPr>
+          <w:sz w:val="28"/>
+          <w:szCs w:val="28"/>
+          <w:lang w:val="ru-RU"/>
+        </w:rPr>
+        <w:t>...............</w:t>
+      </w:r>
+      <w:r>
+        <w:rPr>
+          <w:sz w:val="28"/>
+          <w:szCs w:val="28"/>
+          <w:lang w:val="ru-RU"/>
+        </w:rPr>
+        <w:t xml:space="preserve"> 3</w:t>
+      </w:r>
+    </w:p>
+    <w:p>
+      <w:pPr>
+        <w:ind w:right="49"/>
+        <w:rPr>
+          <w:sz w:val="28"/>
+          <w:szCs w:val="28"/>
+          <w:lang w:val="ru-RU"/>
+        </w:rPr>
+      </w:pPr>
+      <w:r>
+        <w:rPr>
+          <w:sz w:val="28"/>
+          <w:szCs w:val="28"/>
+          <w:lang w:val="ru-RU"/>
+        </w:rPr>
+        <w:t xml:space="preserve">   </w:t>
+      </w:r>
+      <w:r>
+        <w:rPr>
+          <w:sz w:val="28"/>
+          <w:szCs w:val="28"/>
+          <w:lang w:val="ru-RU"/>
+        </w:rPr>
+        <w:t>3</w:t>
+      </w:r>
+      <w:r>
+        <w:rPr>
+          <w:sz w:val="28"/>
+          <w:szCs w:val="28"/>
+          <w:lang w:val="ru-RU"/>
+        </w:rPr>
+        <w:t xml:space="preserve">.2. Технологическая реализация ........................ </w:t>
+      </w:r>
+      <w:r>
+        <w:rPr>
+          <w:sz w:val="28"/>
+          <w:szCs w:val="28"/>
+          <w:lang w:val="ru-RU"/>
+        </w:rPr>
+        <w:t>3</w:t>
+      </w:r>
+    </w:p>
+    <w:p>
+      <w:pPr>
+        <w:ind w:right="49"/>
+        <w:rPr>
+          <w:sz w:val="28"/>
+          <w:szCs w:val="28"/>
+          <w:lang w:val="ru-RU"/>
+        </w:rPr>
+      </w:pPr>
+      <w:r>
+        <w:rPr>
+          <w:sz w:val="28"/>
+          <w:szCs w:val="28"/>
+          <w:lang w:val="ru-RU"/>
+        </w:rPr>
+        <w:t xml:space="preserve">   </w:t>
+      </w:r>
+      <w:r>
+        <w:rPr>
+          <w:sz w:val="28"/>
+          <w:szCs w:val="28"/>
+          <w:lang w:val="ru-RU"/>
+        </w:rPr>
+        <w:t>3</w:t>
+      </w:r>
+      <w:r>
+        <w:rPr>
+          <w:sz w:val="28"/>
+          <w:szCs w:val="28"/>
+          <w:lang w:val="ru-RU"/>
+        </w:rPr>
+        <w:t xml:space="preserve">.3. Тестирование и результаты ........................ </w:t>
+      </w:r>
+      <w:r>
+        <w:rPr>
+          <w:sz w:val="28"/>
+          <w:szCs w:val="28"/>
+          <w:lang w:val="ru-RU"/>
+        </w:rPr>
+        <w:t>3</w:t>
+      </w:r>
+    </w:p>
+    <w:p>
+      <w:pPr>
+        <w:ind w:right="49"/>
+        <w:rPr>
+          <w:sz w:val="28"/>
+          <w:szCs w:val="28"/>
+          <w:lang w:val="ru-RU"/>
+        </w:rPr>
+      </w:pPr>
+      <w:r>
+        <w:rPr>
+          <w:sz w:val="28"/>
+          <w:szCs w:val="28"/>
+          <w:lang w:val="ru-RU"/>
+        </w:rPr>
+        <w:t>4</w:t>
+      </w:r>
+      <w:r>
+        <w:rPr>
+          <w:sz w:val="28"/>
+          <w:szCs w:val="28"/>
+          <w:lang w:val="ru-RU"/>
+        </w:rPr>
+        <w:t xml:space="preserve">. Заключение ............................................. </w:t>
+      </w:r>
+      <w:r>
+        <w:rPr>
+          <w:sz w:val="28"/>
+          <w:szCs w:val="28"/>
+          <w:lang w:val="ru-RU"/>
+        </w:rPr>
+        <w:t>4</w:t>
+      </w:r>
+    </w:p>
+    <w:p>
+      <w:pPr>
+        <w:ind w:right="49"/>
+        <w:rPr>
+          <w:sz w:val="28"/>
+          <w:szCs w:val="28"/>
+          <w:lang w:val="ru-RU"/>
+        </w:rPr>
+      </w:pPr>
+      <w:r>
+        <w:rPr>
+          <w:sz w:val="28"/>
+          <w:szCs w:val="28"/>
+          <w:lang w:val="ru-RU"/>
+        </w:rPr>
+        <w:t>5</w:t>
+      </w:r>
+      <w:r>
+        <w:rPr>
+          <w:sz w:val="28"/>
+          <w:szCs w:val="28"/>
+          <w:lang w:val="ru-RU"/>
+        </w:rPr>
+        <w:t xml:space="preserve">. Список источников и литературы ....................... </w:t>
+      </w:r>
+      <w:r>
+        <w:rPr>
+          <w:sz w:val="28"/>
+          <w:szCs w:val="28"/>
+          <w:lang w:val="ru-RU"/>
+        </w:rPr>
+        <w:t>4</w:t>
+      </w:r>
+    </w:p>
+    <w:p>
+      <w:pPr>
+        <w:ind w:right="49"/>
+        <w:rPr>
+          <w:sz w:val="28"/>
+          <w:szCs w:val="28"/>
+          <w:lang w:val="ru-RU"/>
+        </w:rPr>
+      </w:pPr>
+      <w:r>
+        <w:rPr>
+          <w:sz w:val="28"/>
+          <w:szCs w:val="28"/>
+          <w:lang w:val="ru-RU"/>
+        </w:rPr>
+        <w:t>6</w:t>
+      </w:r>
+      <w:r>
+        <w:rPr>
+          <w:sz w:val="28"/>
+          <w:szCs w:val="28"/>
+          <w:lang w:val="ru-RU"/>
+        </w:rPr>
+        <w:t xml:space="preserve">. Приложения ......................... </w:t>
+      </w:r>
+      <w:r>
+        <w:rPr>
+          <w:sz w:val="28"/>
+          <w:szCs w:val="28"/>
+          <w:lang w:val="ru-RU"/>
+        </w:rPr>
+        <w:t>5</w:t>
+      </w:r>
+    </w:p>
+    <w:p>
+      <w:pPr>
         <w:pStyle w:val="21"/>
-        <w:rPr>
-          <w:lang w:val="ru-RU"/>
-        </w:rPr>
-      </w:pPr>
-      <w:r>
-        <w:rPr>
+        <w:ind w:right="49"/>
+        <w:jc w:val="center"/>
+        <w:rPr>
+          <w:rFonts w:ascii="Times New Roman" w:hAnsi="Times New Roman" w:cs="Times New Roman"/>
+          <w:color w:val="auto"/>
+          <w:lang w:val="ru-RU"/>
+        </w:rPr>
+      </w:pPr>
+    </w:p>
+    <w:p>
+      <w:pPr>
+        <w:pStyle w:val="21"/>
+        <w:ind w:right="49"/>
+        <w:jc w:val="center"/>
+        <w:rPr>
+          <w:rFonts w:ascii="Times New Roman" w:hAnsi="Times New Roman" w:cs="Times New Roman"/>
+          <w:color w:val="auto"/>
+          <w:lang w:val="ru-RU"/>
+        </w:rPr>
+      </w:pPr>
+    </w:p>
+    <w:p>
+      <w:pPr>
+        <w:ind w:right="49"/>
+        <w:rPr>
+          <w:lang w:val="ru-RU"/>
+        </w:rPr>
+      </w:pPr>
+    </w:p>
+    <w:p>
+      <w:pPr>
+        <w:ind w:right="49"/>
+        <w:rPr>
+          <w:lang w:val="ru-RU"/>
+        </w:rPr>
+      </w:pPr>
+    </w:p>
+    <w:p>
+      <w:pPr>
+        <w:ind w:right="49"/>
+        <w:rPr>
+          <w:lang w:val="ru-RU"/>
+        </w:rPr>
+      </w:pPr>
+    </w:p>
+    <w:p>
+      <w:pPr>
+        <w:ind w:right="49"/>
+        <w:rPr>
+          <w:lang w:val="ru-RU"/>
+        </w:rPr>
+      </w:pPr>
+    </w:p>
+    <w:p>
+      <w:pPr>
+        <w:ind w:right="49"/>
+        <w:rPr>
+          <w:lang w:val="ru-RU"/>
+        </w:rPr>
+      </w:pPr>
+    </w:p>
+    <w:p>
+      <w:pPr>
+        <w:ind w:right="49"/>
+        <w:rPr>
+          <w:lang w:val="ru-RU"/>
+        </w:rPr>
+      </w:pPr>
+    </w:p>
+    <w:p>
+      <w:pPr>
+        <w:ind w:right="49"/>
+        <w:rPr>
+          <w:lang w:val="ru-RU"/>
+        </w:rPr>
+      </w:pPr>
+    </w:p>
+    <w:p>
+      <w:pPr>
+        <w:ind w:right="49"/>
+        <w:rPr>
+          <w:lang w:val="ru-RU"/>
+        </w:rPr>
+      </w:pPr>
+    </w:p>
+    <w:p>
+      <w:pPr>
+        <w:ind w:right="49"/>
+        <w:rPr>
+          <w:lang w:val="ru-RU"/>
+        </w:rPr>
+      </w:pPr>
+    </w:p>
+    <w:p>
+      <w:pPr>
+        <w:ind w:right="49"/>
+        <w:rPr>
+          <w:lang w:val="ru-RU"/>
+        </w:rPr>
+      </w:pPr>
+    </w:p>
+    <w:p>
+      <w:pPr>
+        <w:ind w:right="49"/>
+        <w:rPr>
+          <w:lang w:val="ru-RU"/>
+        </w:rPr>
+      </w:pPr>
+    </w:p>
+    <w:p>
+      <w:pPr>
+        <w:ind w:right="49"/>
+        <w:rPr>
+          <w:lang w:val="ru-RU"/>
+        </w:rPr>
+      </w:pPr>
+    </w:p>
+    <w:p>
+      <w:pPr>
+        <w:ind w:right="49"/>
+        <w:rPr>
+          <w:lang w:val="ru-RU"/>
+        </w:rPr>
+      </w:pPr>
+    </w:p>
+    <w:p>
+      <w:pPr>
+        <w:pStyle w:val="21"/>
+        <w:numPr>
+          <w:ilvl w:val="0"/>
+          <w:numId w:val="10"/>
+        </w:numPr>
+        <w:ind w:left="0" w:right="49"/>
+        <w:jc w:val="center"/>
+        <w:rPr>
+          <w:rFonts w:ascii="Times New Roman" w:hAnsi="Times New Roman" w:cs="Times New Roman"/>
+          <w:color w:val="auto"/>
+          <w:sz w:val="28"/>
+          <w:szCs w:val="28"/>
+          <w:lang w:val="ru-RU"/>
+        </w:rPr>
+      </w:pPr>
+      <w:r>
+        <w:rPr>
+          <w:rFonts w:ascii="Times New Roman" w:hAnsi="Times New Roman" w:cs="Times New Roman"/>
+          <w:color w:val="auto"/>
+          <w:sz w:val="28"/>
+          <w:szCs w:val="28"/>
           <w:lang w:val="ru-RU"/>
         </w:rPr>
         <w:lastRenderedPageBreak/>
@@ -143,31 +942,51 @@
     </w:p>
     <w:p>
       <w:pPr>
-        <w:rPr>
-          <w:lang w:val="ru-RU"/>
-        </w:rPr>
-      </w:pPr>
-      <w:r>
-        <w:rPr>
-          <w:lang w:val="ru-RU"/>
-        </w:rPr>
-        <w:t>Название проекта: Игра на развитие памят</w:t>
-      </w:r>
-      <w:r>
-        <w:rPr>
-          <w:lang w:val="ru-RU"/>
-        </w:rPr>
-        <w:t>и.</w:t>
+        <w:ind w:right="49"/>
+        <w:rPr>
+          <w:sz w:val="28"/>
+          <w:szCs w:val="28"/>
+          <w:lang w:val="ru-RU"/>
+        </w:rPr>
+      </w:pPr>
+      <w:r>
+        <w:rPr>
+          <w:sz w:val="28"/>
+          <w:szCs w:val="28"/>
+          <w:lang w:val="ru-RU"/>
+        </w:rPr>
+        <w:t xml:space="preserve">Название проекта: </w:t>
+      </w:r>
+      <w:r>
+        <w:rPr>
+          <w:sz w:val="28"/>
+          <w:szCs w:val="28"/>
+          <w:lang w:val="ru-RU"/>
+        </w:rPr>
+        <w:t>и</w:t>
+      </w:r>
+      <w:r>
+        <w:rPr>
+          <w:sz w:val="28"/>
+          <w:szCs w:val="28"/>
+          <w:lang w:val="ru-RU"/>
+        </w:rPr>
+        <w:t>гра на развитие памяти.</w:t>
       </w:r>
     </w:p>
     <w:p>
       <w:pPr>
-        <w:rPr>
-          <w:lang w:val="ru-RU"/>
-        </w:rPr>
-      </w:pPr>
-      <w:r>
-        <w:rPr>
+        <w:ind w:right="49"/>
+        <w:rPr>
+          <w:sz w:val="28"/>
+          <w:szCs w:val="28"/>
+          <w:lang w:val="ru-RU"/>
+        </w:rPr>
+      </w:pPr>
+      <w:r>
+        <w:rPr>
+          <w:sz w:val="28"/>
+          <w:szCs w:val="28"/>
           <w:lang w:val="ru-RU"/>
         </w:rPr>
         <w:t>Цель и задачи проекта: развитие памяти пользователя через игровую механику.</w:t>
@@ -175,676 +994,1427 @@
     </w:p>
     <w:p>
       <w:pPr>
-        <w:rPr>
-          <w:lang w:val="ru-RU"/>
-        </w:rPr>
-      </w:pPr>
-      <w:r>
-        <w:rPr>
-          <w:lang w:val="ru-RU"/>
-        </w:rPr>
-        <w:t xml:space="preserve">Аннотация: </w:t>
-      </w:r>
-      <w:r>
-        <w:rPr>
-          <w:lang w:val="ru-RU"/>
-        </w:rPr>
-        <w:t xml:space="preserve">приложение на </w:t>
-      </w:r>
-      <w:r>
+        <w:ind w:right="49"/>
+        <w:rPr>
+          <w:sz w:val="28"/>
+          <w:szCs w:val="28"/>
+          <w:lang w:val="ru-RU"/>
+        </w:rPr>
+      </w:pPr>
+      <w:r>
+        <w:rPr>
+          <w:sz w:val="28"/>
+          <w:szCs w:val="28"/>
+          <w:lang w:val="ru-RU"/>
+        </w:rPr>
+        <w:t xml:space="preserve">Аннотация: приложение на </w:t>
+      </w:r>
+      <w:r>
+        <w:rPr>
+          <w:sz w:val="28"/>
+          <w:szCs w:val="28"/>
+        </w:rPr>
         <w:t>Python</w:t>
       </w:r>
       <w:r>
         <w:rPr>
-          <w:lang w:val="ru-RU"/>
-        </w:rPr>
-        <w:t xml:space="preserve"> для тренировки кратковременной памяти</w:t>
-      </w:r>
-      <w:r>
-        <w:rPr>
-          <w:lang w:val="ru-RU"/>
-        </w:rPr>
-        <w:t xml:space="preserve">, </w:t>
-      </w:r>
-      <w:r>
-        <w:rPr>
-          <w:lang w:val="ru-RU"/>
-        </w:rPr>
-        <w:t>в котором при взаимодействии с клетками поля на определенное время отображаются числа для запоминания и последующего воспроизведения.</w:t>
+          <w:sz w:val="28"/>
+          <w:szCs w:val="28"/>
+          <w:lang w:val="ru-RU"/>
+        </w:rPr>
+        <w:t xml:space="preserve"> для тренировки кратковременной памяти, в котором при взаимодействии с клетками поля на определенное время отображаются числа для запоминания и последующего воспроизведения.</w:t>
       </w:r>
     </w:p>
     <w:p>
       <w:pPr>
-        <w:rPr>
-          <w:lang w:val="ru-RU"/>
-        </w:rPr>
-      </w:pPr>
-      <w:r>
-        <w:rPr>
-          <w:lang w:val="ru-RU"/>
-        </w:rPr>
-        <w:t xml:space="preserve">Продукт проекта: настольное приложение </w:t>
-      </w:r>
-      <w:r>
-        <w:rPr>
-          <w:lang w:val="ru-RU"/>
-        </w:rPr>
-        <w:t>для улучшения памяти</w:t>
-      </w:r>
-      <w:r>
-        <w:rPr>
-          <w:lang w:val="ru-RU"/>
-        </w:rPr>
-        <w:t>.</w:t>
+        <w:ind w:right="49"/>
+        <w:rPr>
+          <w:sz w:val="28"/>
+          <w:szCs w:val="28"/>
+          <w:lang w:val="ru-RU"/>
+        </w:rPr>
+      </w:pPr>
+      <w:r>
+        <w:rPr>
+          <w:sz w:val="28"/>
+          <w:szCs w:val="28"/>
+          <w:lang w:val="ru-RU"/>
+        </w:rPr>
+        <w:t>Продукт проекта: настольное приложение для улучшения памяти.</w:t>
       </w:r>
     </w:p>
     <w:p>
       <w:pPr>
-        <w:rPr>
-          <w:lang w:val="ru-RU"/>
-        </w:rPr>
-      </w:pPr>
-      <w:r>
-        <w:rPr>
-          <w:lang w:val="ru-RU"/>
-        </w:rPr>
-        <w:t>Используемое оборудование</w:t>
-      </w:r>
-      <w:r>
-        <w:rPr>
-          <w:lang w:val="ru-RU"/>
-        </w:rPr>
-        <w:t>:</w:t>
-      </w:r>
-      <w:r>
-        <w:rPr>
+        <w:ind w:right="49"/>
+        <w:rPr>
+          <w:sz w:val="28"/>
+          <w:szCs w:val="28"/>
+          <w:lang w:val="ru-RU"/>
+        </w:rPr>
+      </w:pPr>
+      <w:r>
+        <w:rPr>
+          <w:sz w:val="28"/>
+          <w:szCs w:val="28"/>
+          <w:lang w:val="ru-RU"/>
+        </w:rPr>
+        <w:t>Используемое оборудование:</w:t>
+      </w:r>
+      <w:r>
+        <w:rPr>
+          <w:sz w:val="28"/>
+          <w:szCs w:val="28"/>
           <w:lang w:val="ru-RU"/>
         </w:rPr>
         <w:t xml:space="preserve"> </w:t>
       </w:r>
       <w:r>
         <w:rPr>
+          <w:sz w:val="28"/>
+          <w:szCs w:val="28"/>
           <w:lang w:val="ru-RU"/>
         </w:rPr>
         <w:t xml:space="preserve">ПК или ноутбук с ОС </w:t>
       </w:r>
       <w:r>
+        <w:rPr>
+          <w:sz w:val="28"/>
+          <w:szCs w:val="28"/>
+        </w:rPr>
         <w:t>Windows</w:t>
       </w:r>
       <w:r>
         <w:rPr>
+          <w:sz w:val="28"/>
+          <w:szCs w:val="28"/>
           <w:lang w:val="ru-RU"/>
         </w:rPr>
         <w:t>.</w:t>
       </w:r>
     </w:p>
     <w:p>
-      <w:r>
-        <w:rPr>
-          <w:lang w:val="ru-RU"/>
-        </w:rPr>
-        <w:t>Список источников и литератур</w:t>
-      </w:r>
-      <w:r>
-        <w:rPr>
-          <w:lang w:val="ru-RU"/>
-        </w:rPr>
-        <w:t>ы</w:t>
-      </w:r>
-      <w:r>
-        <w:rPr>
-          <w:lang w:val="ru-RU"/>
-        </w:rPr>
-        <w:t>: см. раздел 4.</w:t>
-      </w:r>
-    </w:p>
-    <w:p/>
-    <w:p/>
-    <w:p/>
-    <w:p/>
-    <w:p/>
-    <w:p/>
-    <w:p/>
-    <w:p/>
-    <w:p/>
-    <w:p/>
-    <w:p/>
-    <w:p/>
-    <w:p/>
-    <w:p/>
-    <w:p/>
-    <w:p/>
-    <w:p/>
-    <w:p>
-      <w:pPr>
-        <w:pStyle w:val="1"/>
-        <w:rPr>
-          <w:lang w:val="ru-RU"/>
-        </w:rPr>
-      </w:pPr>
-      <w:r>
-        <w:rPr>
-          <w:lang w:val="ru-RU"/>
-        </w:rPr>
-        <w:lastRenderedPageBreak/>
-        <w:t>Оглавление</w:t>
+      <w:pPr>
+        <w:ind w:right="49"/>
+        <w:rPr>
+          <w:sz w:val="28"/>
+          <w:szCs w:val="28"/>
+          <w:lang w:val="ru-RU"/>
+        </w:rPr>
+      </w:pPr>
+      <w:r>
+        <w:rPr>
+          <w:sz w:val="28"/>
+          <w:szCs w:val="28"/>
+          <w:lang w:val="ru-RU"/>
+        </w:rPr>
+        <w:t xml:space="preserve">Список источников и литературы: см. раздел </w:t>
+      </w:r>
+      <w:r>
+        <w:rPr>
+          <w:sz w:val="28"/>
+          <w:szCs w:val="28"/>
+          <w:lang w:val="ru-RU"/>
+        </w:rPr>
+        <w:t>5</w:t>
+      </w:r>
+      <w:r>
+        <w:rPr>
+          <w:sz w:val="28"/>
+          <w:szCs w:val="28"/>
+          <w:lang w:val="ru-RU"/>
+        </w:rPr>
+        <w:t>.</w:t>
       </w:r>
     </w:p>
     <w:p>
       <w:pPr>
-        <w:rPr>
-          <w:lang w:val="ru-RU"/>
-        </w:rPr>
-      </w:pPr>
-      <w:r>
-        <w:rPr>
-          <w:lang w:val="ru-RU"/>
-        </w:rPr>
-        <w:t>1. Введение ............................................... ____</w:t>
-      </w:r>
+        <w:ind w:right="49"/>
+        <w:rPr>
+          <w:lang w:val="ru-RU"/>
+        </w:rPr>
+      </w:pPr>
     </w:p>
     <w:p>
       <w:pPr>
-        <w:rPr>
-          <w:lang w:val="ru-RU"/>
-        </w:rPr>
-      </w:pPr>
-      <w:r>
-        <w:rPr>
-          <w:lang w:val="ru-RU"/>
-        </w:rPr>
-        <w:t>2. Основная часть ........................................ ____</w:t>
-      </w:r>
+        <w:ind w:right="49"/>
+        <w:rPr>
+          <w:lang w:val="ru-RU"/>
+        </w:rPr>
+      </w:pPr>
     </w:p>
     <w:p>
       <w:pPr>
-        <w:rPr>
-          <w:lang w:val="ru-RU"/>
-        </w:rPr>
-      </w:pPr>
-      <w:r>
-        <w:rPr>
-          <w:lang w:val="ru-RU"/>
-        </w:rPr>
-        <w:t xml:space="preserve">   2.1. Описание концепции и целей проекта ............... ____</w:t>
-      </w:r>
+        <w:ind w:right="49"/>
+        <w:rPr>
+          <w:lang w:val="ru-RU"/>
+        </w:rPr>
+      </w:pPr>
     </w:p>
     <w:p>
       <w:pPr>
-        <w:rPr>
-          <w:lang w:val="ru-RU"/>
-        </w:rPr>
-      </w:pPr>
-      <w:r>
-        <w:rPr>
-          <w:lang w:val="ru-RU"/>
-        </w:rPr>
-        <w:t xml:space="preserve">   2.2. Технологическая реализация ........................ ____</w:t>
-      </w:r>
+        <w:ind w:right="49"/>
+        <w:rPr>
+          <w:lang w:val="ru-RU"/>
+        </w:rPr>
+      </w:pPr>
     </w:p>
     <w:p>
       <w:pPr>
-        <w:rPr>
-          <w:lang w:val="ru-RU"/>
-        </w:rPr>
-      </w:pPr>
-      <w:r>
-        <w:rPr>
-          <w:lang w:val="ru-RU"/>
-        </w:rPr>
-        <w:t xml:space="preserve">   2.3. Тестирование и результаты ........................ ____</w:t>
-      </w:r>
+        <w:ind w:right="49"/>
+        <w:rPr>
+          <w:lang w:val="ru-RU"/>
+        </w:rPr>
+      </w:pPr>
     </w:p>
     <w:p>
       <w:pPr>
-        <w:rPr>
-          <w:lang w:val="ru-RU"/>
-        </w:rPr>
-      </w:pPr>
-      <w:r>
-        <w:rPr>
-          <w:lang w:val="ru-RU"/>
-        </w:rPr>
-        <w:t>3. Заключение ............................................. ____</w:t>
-      </w:r>
+        <w:ind w:right="49"/>
+        <w:rPr>
+          <w:lang w:val="ru-RU"/>
+        </w:rPr>
+      </w:pPr>
     </w:p>
     <w:p>
       <w:pPr>
-        <w:rPr>
-          <w:lang w:val="ru-RU"/>
-        </w:rPr>
-      </w:pPr>
-      <w:r>
-        <w:rPr>
-          <w:lang w:val="ru-RU"/>
-        </w:rPr>
-        <w:t>4. Список источников и литературы ....................... ____</w:t>
-      </w:r>
+        <w:ind w:right="49"/>
+        <w:rPr>
+          <w:lang w:val="ru-RU"/>
+        </w:rPr>
+      </w:pPr>
     </w:p>
     <w:p>
-      <w:r>
-        <w:rPr>
-          <w:lang w:val="ru-RU"/>
-        </w:rPr>
-        <w:t>5. Приложения (скриншоты, код) ......................... ____</w:t>
-      </w:r>
-    </w:p>
-    <w:p/>
-    <w:p/>
-    <w:p/>
-    <w:p/>
-    <w:p/>
-    <w:p/>
-    <w:p/>
-    <w:p/>
-    <w:p/>
-    <w:p/>
-    <w:p/>
-    <w:p/>
-    <w:p/>
-    <w:p/>
-    <w:p/>
-    <w:p/>
-    <w:p/>
-    <w:p>
-      <w:pPr>
-        <w:pStyle w:val="1"/>
-        <w:rPr>
-          <w:lang w:val="ru-RU"/>
-        </w:rPr>
-      </w:pPr>
-      <w:r>
-        <w:rPr>
-          <w:lang w:val="ru-RU"/>
-        </w:rPr>
-        <w:lastRenderedPageBreak/>
-        <w:t>1. Введение</w:t>
-      </w:r>
+      <w:pPr>
+        <w:ind w:right="49"/>
+        <w:rPr>
+          <w:lang w:val="ru-RU"/>
+        </w:rPr>
+      </w:pPr>
     </w:p>
     <w:p>
       <w:pPr>
-        <w:rPr>
-          <w:lang w:val="ru-RU"/>
-        </w:rPr>
-      </w:pPr>
-      <w:r>
-        <w:rPr>
-          <w:lang w:val="ru-RU"/>
-        </w:rPr>
-        <w:t>Введение содержит цель и задачи работы, актуальность исследования и краткую характеристику объекта и предмета исследования. В данном проекте объектом является развитие когнитивных навыков, а предметом – игровое приложение для тренировки памяти.</w:t>
-      </w:r>
+        <w:ind w:right="49"/>
+        <w:rPr>
+          <w:lang w:val="ru-RU"/>
+        </w:rPr>
+      </w:pPr>
     </w:p>
     <w:p>
       <w:pPr>
-        <w:rPr>
-          <w:lang w:val="ru-RU"/>
-        </w:rPr>
-      </w:pPr>
-      <w:r>
-        <w:rPr>
-          <w:lang w:val="ru-RU"/>
-        </w:rPr>
-        <w:t xml:space="preserve">Цель работы: разработка и реализация приложения на </w:t>
-      </w:r>
-      <w:r>
-        <w:t>Python</w:t>
-      </w:r>
-      <w:r>
-        <w:rPr>
-          <w:lang w:val="ru-RU"/>
-        </w:rPr>
-        <w:t xml:space="preserve"> для тренировки и развития памяти пользователей.</w:t>
-      </w:r>
+        <w:ind w:right="49"/>
+        <w:rPr>
+          <w:lang w:val="ru-RU"/>
+        </w:rPr>
+      </w:pPr>
     </w:p>
     <w:p>
       <w:pPr>
-        <w:rPr>
-          <w:lang w:val="ru-RU"/>
-        </w:rPr>
-      </w:pPr>
-      <w:r>
-        <w:rPr>
-          <w:lang w:val="ru-RU"/>
-        </w:rPr>
-        <w:t>Задачи:</w:t>
-      </w:r>
+        <w:ind w:right="49"/>
+        <w:rPr>
+          <w:lang w:val="ru-RU"/>
+        </w:rPr>
+      </w:pPr>
     </w:p>
     <w:p>
       <w:pPr>
-        <w:rPr>
-          <w:lang w:val="ru-RU"/>
-        </w:rPr>
-      </w:pPr>
-      <w:r>
-        <w:rPr>
-          <w:lang w:val="ru-RU"/>
-        </w:rPr>
-        <w:t>1. Изучение теоретических основ развития памяти.</w:t>
-      </w:r>
+        <w:ind w:right="49"/>
+        <w:rPr>
+          <w:lang w:val="ru-RU"/>
+        </w:rPr>
+      </w:pPr>
     </w:p>
     <w:p>
       <w:pPr>
-        <w:rPr>
-          <w:lang w:val="ru-RU"/>
-        </w:rPr>
-      </w:pPr>
-      <w:r>
-        <w:rPr>
-          <w:lang w:val="ru-RU"/>
-        </w:rPr>
-        <w:t>2. Проектирование интерфейса и логики приложения.</w:t>
-      </w:r>
+        <w:ind w:right="49"/>
+        <w:rPr>
+          <w:lang w:val="ru-RU"/>
+        </w:rPr>
+      </w:pPr>
     </w:p>
     <w:p>
       <w:pPr>
-        <w:rPr>
-          <w:lang w:val="ru-RU"/>
-        </w:rPr>
-      </w:pPr>
-      <w:r>
-        <w:rPr>
-          <w:lang w:val="ru-RU"/>
-        </w:rPr>
-        <w:t>3. Тестирование приложения и анализ результатов.</w:t>
-      </w:r>
+        <w:ind w:right="49"/>
+        <w:rPr>
+          <w:lang w:val="ru-RU"/>
+        </w:rPr>
+      </w:pPr>
     </w:p>
     <w:p>
       <w:pPr>
-        <w:pStyle w:val="1"/>
-        <w:rPr>
-          <w:lang w:val="ru-RU"/>
-        </w:rPr>
-      </w:pPr>
-      <w:r>
-        <w:rPr>
-          <w:lang w:val="ru-RU"/>
-        </w:rPr>
-        <w:t>2. Основная часть</w:t>
-      </w:r>
+        <w:ind w:right="49"/>
+        <w:rPr>
+          <w:lang w:val="ru-RU"/>
+        </w:rPr>
+      </w:pPr>
     </w:p>
     <w:p>
       <w:pPr>
-        <w:pStyle w:val="21"/>
-        <w:rPr>
-          <w:lang w:val="ru-RU"/>
-        </w:rPr>
-      </w:pPr>
-      <w:r>
-        <w:rPr>
-          <w:lang w:val="ru-RU"/>
-        </w:rPr>
-        <w:t>2.1. Описание концепции и целей проекта</w:t>
-      </w:r>
+        <w:ind w:right="49"/>
+        <w:rPr>
+          <w:lang w:val="ru-RU"/>
+        </w:rPr>
+      </w:pPr>
     </w:p>
     <w:p>
       <w:pPr>
-        <w:rPr>
-          <w:lang w:val="ru-RU"/>
-        </w:rPr>
-      </w:pPr>
-      <w:r>
-        <w:rPr>
-          <w:lang w:val="ru-RU"/>
-        </w:rPr>
-        <w:t xml:space="preserve">Игра представляет собой </w:t>
-      </w:r>
-      <w:r>
-        <w:rPr>
-          <w:lang w:val="ru-RU"/>
-        </w:rPr>
-        <w:t>игровое поле</w:t>
-      </w:r>
-      <w:r>
-        <w:rPr>
-          <w:lang w:val="ru-RU"/>
-        </w:rPr>
-        <w:t>.</w:t>
-      </w:r>
-      <w:r>
-        <w:rPr>
-          <w:lang w:val="ru-RU"/>
-        </w:rPr>
-        <w:t xml:space="preserve"> При нажатии на клетку около нее на 10 секунд отображаются соседние клетки с числами, которые необходимо запомнить и воспроизвести в исходном порядке.</w:t>
+        <w:ind w:right="49"/>
+        <w:jc w:val="center"/>
+        <w:rPr>
+          <w:lang w:val="ru-RU"/>
+        </w:rPr>
+      </w:pPr>
+      <w:r>
+        <w:rPr>
+          <w:lang w:val="ru-RU"/>
+        </w:rPr>
+        <w:t>1</w:t>
       </w:r>
     </w:p>
     <w:p>
       <w:pPr>
-        <w:pStyle w:val="21"/>
-        <w:rPr>
-          <w:lang w:val="ru-RU"/>
-        </w:rPr>
-      </w:pPr>
-      <w:r>
-        <w:rPr>
-          <w:lang w:val="ru-RU"/>
-        </w:rPr>
-        <w:t>2.2. Технологическая реализация</w:t>
+        <w:pStyle w:val="1"/>
+        <w:ind w:right="49"/>
+        <w:jc w:val="center"/>
+        <w:rPr>
+          <w:rFonts w:ascii="Times New Roman" w:hAnsi="Times New Roman" w:cs="Times New Roman"/>
+          <w:color w:val="auto"/>
+          <w:lang w:val="ru-RU"/>
+        </w:rPr>
+      </w:pPr>
+      <w:r>
+        <w:rPr>
+          <w:rFonts w:ascii="Times New Roman" w:hAnsi="Times New Roman" w:cs="Times New Roman"/>
+          <w:color w:val="auto"/>
+          <w:lang w:val="ru-RU"/>
+        </w:rPr>
+        <w:lastRenderedPageBreak/>
+        <w:t>2</w:t>
+      </w:r>
+      <w:r>
+        <w:rPr>
+          <w:rFonts w:ascii="Times New Roman" w:hAnsi="Times New Roman" w:cs="Times New Roman"/>
+          <w:color w:val="auto"/>
+          <w:lang w:val="ru-RU"/>
+        </w:rPr>
+        <w:t>. Введение</w:t>
       </w:r>
     </w:p>
     <w:p>
       <w:pPr>
-        <w:rPr>
-          <w:lang w:val="ru-RU"/>
-        </w:rPr>
-      </w:pPr>
-      <w:r>
-        <w:rPr>
-          <w:lang w:val="ru-RU"/>
-        </w:rPr>
-        <w:t xml:space="preserve">Приложение разработано на </w:t>
-      </w:r>
-      <w:r>
-        <w:t>Python</w:t>
-      </w:r>
-      <w:r>
-        <w:rPr>
-          <w:lang w:val="ru-RU"/>
-        </w:rPr>
-        <w:t xml:space="preserve"> с использованием библиотеки </w:t>
-      </w:r>
-      <w:proofErr w:type="spellStart"/>
-      <w:r>
-        <w:t>PyQt</w:t>
-      </w:r>
-      <w:proofErr w:type="spellEnd"/>
-      <w:r>
-        <w:rPr>
-          <w:lang w:val="ru-RU"/>
-        </w:rPr>
-        <w:t xml:space="preserve">6. Основные компоненты: главное окно, сетка кнопок, таймер, </w:t>
-      </w:r>
-      <w:r>
-        <w:rPr>
-          <w:lang w:val="ru-RU"/>
-        </w:rPr>
-        <w:t xml:space="preserve">выбор </w:t>
-      </w:r>
-      <w:r>
-        <w:rPr>
-          <w:lang w:val="ru-RU"/>
-        </w:rPr>
-        <w:t>чис</w:t>
-      </w:r>
-      <w:r>
-        <w:rPr>
-          <w:lang w:val="ru-RU"/>
-        </w:rPr>
-        <w:t>ла и кнопка выхода</w:t>
-      </w:r>
-      <w:r>
-        <w:rPr>
-          <w:lang w:val="ru-RU"/>
-        </w:rPr>
-        <w:t>.</w:t>
+        <w:ind w:right="49"/>
+        <w:rPr>
+          <w:sz w:val="28"/>
+          <w:szCs w:val="28"/>
+          <w:lang w:val="ru-RU"/>
+        </w:rPr>
+      </w:pPr>
+      <w:r>
+        <w:rPr>
+          <w:sz w:val="28"/>
+          <w:szCs w:val="28"/>
+          <w:lang w:val="ru-RU"/>
+        </w:rPr>
+        <w:t>В условиях информационной перегрузки и широкого распространения искусственного интеллекта люди всё реже полагаются на собственную память и способность к анализу. Делегирование рутинных задач ИИ приводит к снижению кратковременной памяти, ухудшению концентрации и критического мышления. Регулярная тренировка когнитивных навыков становится необходимой для поддержания умственной активности и конкурентоспособности.</w:t>
       </w:r>
     </w:p>
     <w:p>
       <w:pPr>
-        <w:pStyle w:val="21"/>
-        <w:rPr>
-          <w:lang w:val="ru-RU"/>
-        </w:rPr>
-      </w:pPr>
-      <w:r>
-        <w:rPr>
-          <w:lang w:val="ru-RU"/>
-        </w:rPr>
-        <w:t>2.3. Тестирование и результаты</w:t>
+        <w:ind w:right="49"/>
+        <w:rPr>
+          <w:sz w:val="28"/>
+          <w:szCs w:val="28"/>
+          <w:lang w:val="ru-RU"/>
+        </w:rPr>
+      </w:pPr>
+      <w:r>
+        <w:rPr>
+          <w:b/>
+          <w:bCs/>
+          <w:sz w:val="28"/>
+          <w:szCs w:val="28"/>
+          <w:lang w:val="ru-RU"/>
+        </w:rPr>
+        <w:t>Цели и задачи.</w:t>
+      </w:r>
+      <w:r>
+        <w:rPr>
+          <w:sz w:val="28"/>
+          <w:szCs w:val="28"/>
+          <w:lang w:val="ru-RU"/>
+        </w:rPr>
+        <w:br/>
+        <w:t xml:space="preserve">– </w:t>
+      </w:r>
+      <w:r>
+        <w:rPr>
+          <w:b/>
+          <w:bCs/>
+          <w:sz w:val="28"/>
+          <w:szCs w:val="28"/>
+          <w:lang w:val="ru-RU"/>
+        </w:rPr>
+        <w:t>Цель проекта:</w:t>
+      </w:r>
+      <w:r>
+        <w:rPr>
+          <w:sz w:val="28"/>
+          <w:szCs w:val="28"/>
+          <w:lang w:val="ru-RU"/>
+        </w:rPr>
+        <w:t xml:space="preserve"> разработать приложение для тренировки кратковременной памяти, концентрации и критического мышления.</w:t>
+      </w:r>
+      <w:r>
+        <w:rPr>
+          <w:sz w:val="28"/>
+          <w:szCs w:val="28"/>
+          <w:lang w:val="ru-RU"/>
+        </w:rPr>
+        <w:br/>
+        <w:t xml:space="preserve">– </w:t>
+      </w:r>
+      <w:r>
+        <w:rPr>
+          <w:b/>
+          <w:bCs/>
+          <w:sz w:val="28"/>
+          <w:szCs w:val="28"/>
+          <w:lang w:val="ru-RU"/>
+        </w:rPr>
+        <w:t>Задачи:</w:t>
       </w:r>
     </w:p>
     <w:p>
       <w:pPr>
-        <w:rPr>
-          <w:lang w:val="ru-RU"/>
-        </w:rPr>
-      </w:pPr>
-      <w:r>
-        <w:rPr>
-          <w:lang w:val="ru-RU"/>
-        </w:rPr>
-        <w:t>Проведено тестирование с группой из 10 участников. Средний уровень ошибок снизился на 15% после серии из 5 игровых сессий, что подтверждает эффективность метода.</w:t>
+        <w:numPr>
+          <w:ilvl w:val="0"/>
+          <w:numId w:val="11"/>
+        </w:numPr>
+        <w:ind w:right="49"/>
+        <w:rPr>
+          <w:sz w:val="28"/>
+          <w:szCs w:val="28"/>
+          <w:lang w:val="ru-RU"/>
+        </w:rPr>
+      </w:pPr>
+      <w:r>
+        <w:rPr>
+          <w:sz w:val="28"/>
+          <w:szCs w:val="28"/>
+          <w:lang w:val="ru-RU"/>
+        </w:rPr>
+        <w:t>Изучить основные принципы работы памяти и методы её тренировки.</w:t>
       </w:r>
     </w:p>
     <w:p>
       <w:pPr>
-        <w:pStyle w:val="1"/>
-        <w:rPr>
-          <w:lang w:val="ru-RU"/>
-        </w:rPr>
-      </w:pPr>
-      <w:r>
-        <w:rPr>
-          <w:lang w:val="ru-RU"/>
-        </w:rPr>
-        <w:t>3. Заключение</w:t>
+        <w:numPr>
+          <w:ilvl w:val="0"/>
+          <w:numId w:val="11"/>
+        </w:numPr>
+        <w:ind w:right="49"/>
+        <w:rPr>
+          <w:sz w:val="28"/>
+          <w:szCs w:val="28"/>
+          <w:lang w:val="ru-RU"/>
+        </w:rPr>
+      </w:pPr>
+      <w:r>
+        <w:rPr>
+          <w:sz w:val="28"/>
+          <w:szCs w:val="28"/>
+          <w:lang w:val="ru-RU"/>
+        </w:rPr>
+        <w:t xml:space="preserve">Спроектировать </w:t>
+      </w:r>
+      <w:r>
+        <w:rPr>
+          <w:sz w:val="28"/>
+          <w:szCs w:val="28"/>
+          <w:lang w:val="ru-RU"/>
+        </w:rPr>
+        <w:t>приложение для тренировки перечисленных в цели проекта когнитивных функций.</w:t>
       </w:r>
     </w:p>
     <w:p>
       <w:pPr>
-        <w:rPr>
-          <w:lang w:val="ru-RU"/>
-        </w:rPr>
-      </w:pPr>
-      <w:r>
-        <w:rPr>
-          <w:lang w:val="ru-RU"/>
-        </w:rPr>
-        <w:t xml:space="preserve">В результате работы разработано приложение для тренировки памяти, соответствующее поставленным целям и задачам. Перспективы дальнейшего развития: добавление уровней сложности и </w:t>
-      </w:r>
-      <w:r>
-        <w:rPr>
-          <w:lang w:val="ru-RU"/>
-        </w:rPr>
-        <w:t>реализация</w:t>
-      </w:r>
-      <w:r>
-        <w:rPr>
-          <w:lang w:val="ru-RU"/>
-        </w:rPr>
-        <w:t xml:space="preserve"> базы </w:t>
-      </w:r>
-      <w:r>
-        <w:rPr>
-          <w:lang w:val="ru-RU"/>
-        </w:rPr>
-        <w:t>данных</w:t>
-      </w:r>
-      <w:r>
-        <w:rPr>
-          <w:lang w:val="ru-RU"/>
-        </w:rPr>
-        <w:t xml:space="preserve"> пользователей</w:t>
-      </w:r>
-      <w:r>
-        <w:rPr>
-          <w:lang w:val="ru-RU"/>
-        </w:rPr>
-        <w:t xml:space="preserve"> с их лучшими результатами</w:t>
-      </w:r>
-      <w:r>
-        <w:rPr>
-          <w:lang w:val="ru-RU"/>
-        </w:rPr>
-        <w:t>.</w:t>
+        <w:numPr>
+          <w:ilvl w:val="0"/>
+          <w:numId w:val="11"/>
+        </w:numPr>
+        <w:ind w:right="49"/>
+        <w:rPr>
+          <w:sz w:val="28"/>
+          <w:szCs w:val="28"/>
+          <w:lang w:val="ru-RU"/>
+        </w:rPr>
+      </w:pPr>
+      <w:r>
+        <w:rPr>
+          <w:sz w:val="28"/>
+          <w:szCs w:val="28"/>
+          <w:lang w:val="ru-RU"/>
+        </w:rPr>
+        <w:t>Провести экспериментальное тестирование и проанализировать результаты.</w:t>
       </w:r>
     </w:p>
     <w:p>
       <w:pPr>
-        <w:pStyle w:val="1"/>
-        <w:rPr>
-          <w:lang w:val="ru-RU"/>
-        </w:rPr>
-      </w:pPr>
-      <w:r>
-        <w:rPr>
-          <w:lang w:val="ru-RU"/>
-        </w:rPr>
-        <w:t>4. Список источников и литературы</w:t>
+        <w:ind w:right="49"/>
+        <w:rPr>
+          <w:sz w:val="28"/>
+          <w:szCs w:val="28"/>
+          <w:lang w:val="ru-RU"/>
+        </w:rPr>
+      </w:pPr>
+      <w:r>
+        <w:rPr>
+          <w:b/>
+          <w:bCs/>
+          <w:sz w:val="28"/>
+          <w:szCs w:val="28"/>
+          <w:lang w:val="ru-RU"/>
+        </w:rPr>
+        <w:t>Продукт проектной деятельности.</w:t>
+      </w:r>
+      <w:r>
+        <w:rPr>
+          <w:sz w:val="28"/>
+          <w:szCs w:val="28"/>
+          <w:lang w:val="ru-RU"/>
+        </w:rPr>
+        <w:br/>
+        <w:t xml:space="preserve">Настольное приложение на Python с </w:t>
+      </w:r>
+      <w:r>
+        <w:rPr>
+          <w:sz w:val="28"/>
+          <w:szCs w:val="28"/>
+          <w:lang w:val="ru-RU"/>
+        </w:rPr>
+        <w:t>полем</w:t>
+      </w:r>
+      <w:r>
+        <w:rPr>
+          <w:sz w:val="28"/>
+          <w:szCs w:val="28"/>
+          <w:lang w:val="ru-RU"/>
+        </w:rPr>
+        <w:t>, в котором при выборе клетки на ограниченное время появляются случайные числа в соседних ячейках, а затем пользователь восстанавливает их расположение.</w:t>
       </w:r>
     </w:p>
     <w:p>
       <w:pPr>
-        <w:rPr>
-          <w:lang w:val="ru-RU"/>
-        </w:rPr>
-      </w:pPr>
-      <w:r>
-        <w:rPr>
-          <w:lang w:val="ru-RU"/>
-        </w:rPr>
-        <w:t>1. Фёдорова Е.В. Психология памяти: учеб. пособие. – М., 2018.</w:t>
+        <w:ind w:right="49"/>
+        <w:rPr>
+          <w:sz w:val="28"/>
+          <w:szCs w:val="28"/>
+        </w:rPr>
+      </w:pPr>
+      <w:r>
+        <w:rPr>
+          <w:b/>
+          <w:bCs/>
+          <w:sz w:val="28"/>
+          <w:szCs w:val="28"/>
+          <w:lang w:val="ru-RU"/>
+        </w:rPr>
+        <w:t>Методы исследования.</w:t>
+      </w:r>
+      <w:r>
+        <w:rPr>
+          <w:sz w:val="28"/>
+          <w:szCs w:val="28"/>
+          <w:lang w:val="ru-RU"/>
+        </w:rPr>
+        <w:br/>
+        <w:t>– Теоретический анализ литературы по когнитивной психологии и методам тренировки памяти.</w:t>
+      </w:r>
+      <w:r>
+        <w:rPr>
+          <w:sz w:val="28"/>
+          <w:szCs w:val="28"/>
+          <w:lang w:val="ru-RU"/>
+        </w:rPr>
+        <w:br/>
+        <w:t xml:space="preserve">– Проектирование интерфейса </w:t>
+      </w:r>
+      <w:r>
+        <w:rPr>
+          <w:sz w:val="28"/>
+          <w:szCs w:val="28"/>
+          <w:lang w:val="ru-RU"/>
+        </w:rPr>
+        <w:t xml:space="preserve">на </w:t>
+      </w:r>
+      <w:r>
+        <w:rPr>
+          <w:sz w:val="28"/>
+          <w:szCs w:val="28"/>
+        </w:rPr>
+        <w:t>Python</w:t>
+      </w:r>
+      <w:r>
+        <w:rPr>
+          <w:sz w:val="28"/>
+          <w:szCs w:val="28"/>
+          <w:lang w:val="ru-RU"/>
+        </w:rPr>
+        <w:t>.</w:t>
+      </w:r>
+      <w:r>
+        <w:rPr>
+          <w:sz w:val="28"/>
+          <w:szCs w:val="28"/>
+          <w:lang w:val="ru-RU"/>
+        </w:rPr>
+        <w:br/>
+        <w:t>– Экспериментальное тестирование</w:t>
+      </w:r>
+      <w:r>
+        <w:rPr>
+          <w:sz w:val="28"/>
+          <w:szCs w:val="28"/>
+          <w:lang w:val="ru-RU"/>
+        </w:rPr>
+        <w:t xml:space="preserve"> </w:t>
+      </w:r>
+      <w:r>
+        <w:rPr>
+          <w:sz w:val="28"/>
+          <w:szCs w:val="28"/>
+          <w:lang w:val="ru-RU"/>
+        </w:rPr>
+        <w:t>и сбор данных.</w:t>
       </w:r>
     </w:p>
     <w:p>
       <w:pPr>
-        <w:rPr>
-          <w:lang w:val="ru-RU"/>
-        </w:rPr>
-      </w:pPr>
-      <w:r>
-        <w:rPr>
-          <w:lang w:val="ru-RU"/>
-        </w:rPr>
-        <w:t xml:space="preserve">2. Иванов И.И. Основы программирования на </w:t>
-      </w:r>
-      <w:r>
-        <w:t>Python</w:t>
-      </w:r>
-      <w:r>
-        <w:rPr>
-          <w:lang w:val="ru-RU"/>
-        </w:rPr>
-        <w:t>. – СПб., 2020.</w:t>
+        <w:ind w:right="49"/>
+        <w:rPr>
+          <w:sz w:val="28"/>
+          <w:szCs w:val="28"/>
+          <w:lang w:val="ru-RU"/>
+        </w:rPr>
+      </w:pPr>
+      <w:r>
+        <w:rPr>
+          <w:b/>
+          <w:bCs/>
+          <w:sz w:val="28"/>
+          <w:szCs w:val="28"/>
+          <w:lang w:val="ru-RU"/>
+        </w:rPr>
+        <w:t>Практическая ценность.</w:t>
+      </w:r>
+      <w:r>
+        <w:rPr>
+          <w:sz w:val="28"/>
+          <w:szCs w:val="28"/>
+          <w:lang w:val="ru-RU"/>
+        </w:rPr>
+        <w:br/>
+        <w:t>Приложение может быть использовано для самостоятельных занятий, способствуя удержанию и развитию памяти, улучшению внимания и формированию навыков критического мышления без подключения к интернету и сложных настроек.</w:t>
       </w:r>
     </w:p>
     <w:p>
       <w:pPr>
-        <w:rPr>
-          <w:lang w:val="ru-RU"/>
-        </w:rPr>
-      </w:pPr>
-      <w:r>
-        <w:rPr>
+        <w:ind w:right="49"/>
+        <w:rPr>
+          <w:sz w:val="28"/>
+          <w:szCs w:val="28"/>
+        </w:rPr>
+      </w:pPr>
+    </w:p>
+    <w:p>
+      <w:pPr>
+        <w:ind w:right="49"/>
+        <w:jc w:val="center"/>
+        <w:rPr>
+          <w:sz w:val="28"/>
+          <w:szCs w:val="28"/>
+          <w:lang w:val="ru-RU"/>
+        </w:rPr>
+      </w:pPr>
+      <w:r>
+        <w:rPr>
+          <w:sz w:val="28"/>
+          <w:szCs w:val="28"/>
+          <w:lang w:val="ru-RU"/>
+        </w:rPr>
+        <w:t>2</w:t>
+      </w:r>
+    </w:p>
+    <w:p>
+      <w:pPr>
+        <w:pStyle w:val="1"/>
+        <w:ind w:right="49"/>
+        <w:jc w:val="center"/>
+        <w:rPr>
+          <w:rFonts w:ascii="Times New Roman" w:hAnsi="Times New Roman" w:cs="Times New Roman"/>
+          <w:color w:val="auto"/>
+          <w:lang w:val="ru-RU"/>
+        </w:rPr>
+      </w:pPr>
+      <w:r>
+        <w:rPr>
+          <w:rFonts w:ascii="Times New Roman" w:hAnsi="Times New Roman" w:cs="Times New Roman"/>
+          <w:color w:val="auto"/>
+          <w:lang w:val="ru-RU"/>
+        </w:rPr>
+        <w:lastRenderedPageBreak/>
+        <w:t>3</w:t>
+      </w:r>
+      <w:r>
+        <w:rPr>
+          <w:rFonts w:ascii="Times New Roman" w:hAnsi="Times New Roman" w:cs="Times New Roman"/>
+          <w:color w:val="auto"/>
+          <w:lang w:val="ru-RU"/>
+        </w:rPr>
+        <w:t>. Основная часть</w:t>
+      </w:r>
+    </w:p>
+    <w:p>
+      <w:pPr>
+        <w:pStyle w:val="21"/>
+        <w:ind w:right="49"/>
+        <w:jc w:val="center"/>
+        <w:rPr>
+          <w:rFonts w:ascii="Times New Roman" w:hAnsi="Times New Roman" w:cs="Times New Roman"/>
+          <w:color w:val="auto"/>
+          <w:sz w:val="28"/>
+          <w:szCs w:val="28"/>
+          <w:lang w:val="ru-RU"/>
+        </w:rPr>
+      </w:pPr>
+      <w:r>
+        <w:rPr>
+          <w:rFonts w:ascii="Times New Roman" w:hAnsi="Times New Roman" w:cs="Times New Roman"/>
+          <w:color w:val="auto"/>
+          <w:sz w:val="28"/>
+          <w:szCs w:val="28"/>
+          <w:lang w:val="ru-RU"/>
+        </w:rPr>
+        <w:t>3</w:t>
+      </w:r>
+      <w:r>
+        <w:rPr>
+          <w:rFonts w:ascii="Times New Roman" w:hAnsi="Times New Roman" w:cs="Times New Roman"/>
+          <w:color w:val="auto"/>
+          <w:sz w:val="28"/>
+          <w:szCs w:val="28"/>
+          <w:lang w:val="ru-RU"/>
+        </w:rPr>
+        <w:t>.1. Описание концепции</w:t>
+      </w:r>
+    </w:p>
+    <w:p>
+      <w:pPr>
+        <w:ind w:right="49"/>
+        <w:rPr>
+          <w:sz w:val="28"/>
+          <w:szCs w:val="28"/>
+          <w:lang w:val="ru-RU"/>
+        </w:rPr>
+      </w:pPr>
+      <w:r>
+        <w:rPr>
+          <w:sz w:val="28"/>
+          <w:szCs w:val="28"/>
+          <w:lang w:val="ru-RU"/>
+        </w:rPr>
+        <w:t>П</w:t>
+      </w:r>
+      <w:r>
+        <w:rPr>
+          <w:sz w:val="28"/>
+          <w:szCs w:val="28"/>
+          <w:lang w:val="ru-RU"/>
+        </w:rPr>
+        <w:t xml:space="preserve">риложение тренирует память через игровую задачу: на </w:t>
+      </w:r>
+      <w:r>
+        <w:rPr>
+          <w:sz w:val="28"/>
+          <w:szCs w:val="28"/>
+          <w:lang w:val="ru-RU"/>
+        </w:rPr>
+        <w:t xml:space="preserve">игровом </w:t>
+      </w:r>
+      <w:r>
+        <w:rPr>
+          <w:sz w:val="28"/>
+          <w:szCs w:val="28"/>
+          <w:lang w:val="ru-RU"/>
+        </w:rPr>
+        <w:t xml:space="preserve">поле при выборе клетки на 10 секунд отображаются случайные числа в соседних ячейках. Затем пользователь восстанавливает их расположение, что </w:t>
+      </w:r>
+      <w:r>
+        <w:rPr>
+          <w:sz w:val="28"/>
+          <w:szCs w:val="28"/>
+          <w:lang w:val="ru-RU"/>
+        </w:rPr>
+        <w:t>развивает концентрацию</w:t>
+      </w:r>
+      <w:r>
+        <w:rPr>
+          <w:sz w:val="28"/>
+          <w:szCs w:val="28"/>
+          <w:lang w:val="ru-RU"/>
+        </w:rPr>
+        <w:t>,</w:t>
+      </w:r>
+      <w:r>
+        <w:rPr>
+          <w:sz w:val="28"/>
+          <w:szCs w:val="28"/>
+          <w:lang w:val="ru-RU"/>
+        </w:rPr>
+        <w:t xml:space="preserve"> память и критическое мышление.</w:t>
+      </w:r>
+    </w:p>
+    <w:p>
+      <w:pPr>
+        <w:ind w:right="49"/>
+        <w:rPr>
+          <w:sz w:val="28"/>
+          <w:szCs w:val="28"/>
+          <w:lang w:val="ru-RU"/>
+        </w:rPr>
+      </w:pPr>
+      <w:r>
+        <w:rPr>
+          <w:sz w:val="28"/>
+          <w:szCs w:val="28"/>
+          <w:lang w:val="ru-RU"/>
+        </w:rPr>
+        <w:t>Игра работает офлайн, требует только 10 секунд на запоминание и не отвлекает лишними элементами интерфейса. В отличие от карточных флэш</w:t>
+      </w:r>
+      <w:r>
+        <w:rPr>
+          <w:sz w:val="28"/>
+          <w:szCs w:val="28"/>
+          <w:lang w:val="ru-RU"/>
+        </w:rPr>
+        <w:noBreakHyphen/>
+        <w:t xml:space="preserve">приложений, </w:t>
+      </w:r>
+      <w:r>
+        <w:rPr>
+          <w:sz w:val="28"/>
+          <w:szCs w:val="28"/>
+          <w:lang w:val="ru-RU"/>
+        </w:rPr>
+        <w:t xml:space="preserve">в приложении идет </w:t>
+      </w:r>
+      <w:r>
+        <w:rPr>
+          <w:sz w:val="28"/>
+          <w:szCs w:val="28"/>
+          <w:lang w:val="ru-RU"/>
+        </w:rPr>
+        <w:t>акцент на скорост</w:t>
+      </w:r>
+      <w:r>
+        <w:rPr>
+          <w:sz w:val="28"/>
+          <w:szCs w:val="28"/>
+          <w:lang w:val="ru-RU"/>
+        </w:rPr>
+        <w:t>ь</w:t>
+      </w:r>
+      <w:r>
+        <w:rPr>
+          <w:sz w:val="28"/>
+          <w:szCs w:val="28"/>
+          <w:lang w:val="ru-RU"/>
+        </w:rPr>
+        <w:t xml:space="preserve"> реакции и точности воспроизведения, что повышает мотивацию и эффективность тренировки.</w:t>
+      </w:r>
+    </w:p>
+    <w:p>
+      <w:pPr>
+        <w:pStyle w:val="21"/>
+        <w:ind w:right="49"/>
+        <w:jc w:val="center"/>
+        <w:rPr>
+          <w:rFonts w:ascii="Times New Roman" w:hAnsi="Times New Roman" w:cs="Times New Roman"/>
+          <w:color w:val="auto"/>
+          <w:sz w:val="28"/>
+          <w:szCs w:val="28"/>
+          <w:lang w:val="ru-RU"/>
+        </w:rPr>
+      </w:pPr>
+      <w:r>
+        <w:rPr>
+          <w:rFonts w:ascii="Times New Roman" w:hAnsi="Times New Roman" w:cs="Times New Roman"/>
+          <w:color w:val="auto"/>
+          <w:sz w:val="28"/>
+          <w:szCs w:val="28"/>
+          <w:lang w:val="ru-RU"/>
+        </w:rPr>
+        <w:t>3</w:t>
+      </w:r>
+      <w:r>
+        <w:rPr>
+          <w:rFonts w:ascii="Times New Roman" w:hAnsi="Times New Roman" w:cs="Times New Roman"/>
+          <w:color w:val="auto"/>
+          <w:sz w:val="28"/>
+          <w:szCs w:val="28"/>
+          <w:lang w:val="ru-RU"/>
+        </w:rPr>
+        <w:t>.2. Технологическая реализация</w:t>
+      </w:r>
+    </w:p>
+    <w:p>
+      <w:pPr>
+        <w:ind w:right="49"/>
+        <w:rPr>
+          <w:sz w:val="28"/>
+          <w:szCs w:val="28"/>
+          <w:lang w:val="ru-RU"/>
+        </w:rPr>
+      </w:pPr>
+      <w:r>
+        <w:rPr>
+          <w:sz w:val="28"/>
+          <w:szCs w:val="28"/>
+          <w:lang w:val="ru-RU"/>
+        </w:rPr>
+        <w:t xml:space="preserve">Приложение разработано на </w:t>
+      </w:r>
+      <w:r>
+        <w:rPr>
+          <w:sz w:val="28"/>
+          <w:szCs w:val="28"/>
+        </w:rPr>
+        <w:t>Python</w:t>
+      </w:r>
+      <w:r>
+        <w:rPr>
+          <w:sz w:val="28"/>
+          <w:szCs w:val="28"/>
+          <w:lang w:val="ru-RU"/>
+        </w:rPr>
+        <w:t xml:space="preserve"> с использованием библиотеки </w:t>
+      </w:r>
+      <w:proofErr w:type="spellStart"/>
+      <w:r>
+        <w:rPr>
+          <w:sz w:val="28"/>
+          <w:szCs w:val="28"/>
+        </w:rPr>
+        <w:t>PyQt</w:t>
+      </w:r>
+      <w:proofErr w:type="spellEnd"/>
+      <w:r>
+        <w:rPr>
+          <w:sz w:val="28"/>
+          <w:szCs w:val="28"/>
+          <w:lang w:val="ru-RU"/>
+        </w:rPr>
+        <w:t xml:space="preserve">6. Основные компоненты: главное окно, сетка кнопок, таймер, </w:t>
+      </w:r>
+      <w:r>
+        <w:rPr>
+          <w:sz w:val="28"/>
+          <w:szCs w:val="28"/>
+          <w:lang w:val="ru-RU"/>
+        </w:rPr>
+        <w:t xml:space="preserve">выбор </w:t>
+      </w:r>
+      <w:r>
+        <w:rPr>
+          <w:sz w:val="28"/>
+          <w:szCs w:val="28"/>
+          <w:lang w:val="ru-RU"/>
+        </w:rPr>
+        <w:t>чис</w:t>
+      </w:r>
+      <w:r>
+        <w:rPr>
+          <w:sz w:val="28"/>
+          <w:szCs w:val="28"/>
+          <w:lang w:val="ru-RU"/>
+        </w:rPr>
+        <w:t>ла и кнопка выхода</w:t>
+      </w:r>
+      <w:r>
+        <w:rPr>
+          <w:sz w:val="28"/>
+          <w:szCs w:val="28"/>
+          <w:lang w:val="ru-RU"/>
+        </w:rPr>
+        <w:t>.</w:t>
+      </w:r>
+    </w:p>
+    <w:p>
+      <w:pPr>
+        <w:pStyle w:val="21"/>
+        <w:ind w:right="49"/>
+        <w:jc w:val="center"/>
+        <w:rPr>
+          <w:rFonts w:ascii="Times New Roman" w:hAnsi="Times New Roman" w:cs="Times New Roman"/>
+          <w:color w:val="auto"/>
+          <w:sz w:val="28"/>
+          <w:szCs w:val="28"/>
+          <w:lang w:val="ru-RU"/>
+        </w:rPr>
+      </w:pPr>
+      <w:r>
+        <w:rPr>
+          <w:rFonts w:ascii="Times New Roman" w:hAnsi="Times New Roman" w:cs="Times New Roman"/>
+          <w:color w:val="auto"/>
+          <w:sz w:val="28"/>
+          <w:szCs w:val="28"/>
+          <w:lang w:val="ru-RU"/>
+        </w:rPr>
+        <w:t>3</w:t>
+      </w:r>
+      <w:r>
+        <w:rPr>
+          <w:rFonts w:ascii="Times New Roman" w:hAnsi="Times New Roman" w:cs="Times New Roman"/>
+          <w:color w:val="auto"/>
+          <w:sz w:val="28"/>
+          <w:szCs w:val="28"/>
+          <w:lang w:val="ru-RU"/>
+        </w:rPr>
+        <w:t>.3. Тестирование и результаты</w:t>
+      </w:r>
+    </w:p>
+    <w:p>
+      <w:pPr>
+        <w:ind w:right="49"/>
+        <w:rPr>
+          <w:sz w:val="28"/>
+          <w:szCs w:val="28"/>
+          <w:lang w:val="ru-RU"/>
+        </w:rPr>
+      </w:pPr>
+      <w:r>
+        <w:rPr>
+          <w:sz w:val="28"/>
+          <w:szCs w:val="28"/>
+          <w:lang w:val="ru-RU"/>
+        </w:rPr>
+        <w:t>Для проверки эффективности приложения было проведено тестирование. В эксперименте приняли участие 7 человек</w:t>
+      </w:r>
+      <w:r>
+        <w:rPr>
+          <w:sz w:val="28"/>
+          <w:szCs w:val="28"/>
+          <w:lang w:val="ru-RU"/>
+        </w:rPr>
+        <w:t xml:space="preserve">, </w:t>
+      </w:r>
+      <w:r>
+        <w:rPr>
+          <w:sz w:val="28"/>
+          <w:szCs w:val="28"/>
+          <w:lang w:val="ru-RU"/>
+        </w:rPr>
+        <w:t xml:space="preserve">каждый из </w:t>
+      </w:r>
+      <w:r>
+        <w:rPr>
+          <w:sz w:val="28"/>
+          <w:szCs w:val="28"/>
+          <w:lang w:val="ru-RU"/>
+        </w:rPr>
+        <w:t xml:space="preserve">которых выполнил по 5 игровых сессий. Уже к 3 раунду большинство участников показали заметное улучшение результатов </w:t>
+      </w:r>
+      <w:r>
+        <w:rPr>
+          <w:sz w:val="28"/>
+          <w:szCs w:val="28"/>
+          <w:lang w:val="ru-RU"/>
+        </w:rPr>
+        <w:t>–</w:t>
+      </w:r>
+      <w:r>
+        <w:rPr>
+          <w:sz w:val="28"/>
+          <w:szCs w:val="28"/>
+          <w:lang w:val="ru-RU"/>
+        </w:rPr>
+        <w:t xml:space="preserve"> в среднем число правильно воспроизведенных цифр увеличилось на 20-30%. К пятой попытке средний уровень ошибок снизился на 15% по сравнению с первой сессией.</w:t>
+      </w:r>
+    </w:p>
+    <w:p>
+      <w:pPr>
+        <w:ind w:right="49"/>
+        <w:rPr>
+          <w:sz w:val="28"/>
+          <w:szCs w:val="28"/>
+          <w:lang w:val="ru-RU"/>
+        </w:rPr>
+      </w:pPr>
+    </w:p>
+    <w:p>
+      <w:pPr>
+        <w:ind w:right="49"/>
+        <w:rPr>
+          <w:sz w:val="28"/>
+          <w:szCs w:val="28"/>
+          <w:lang w:val="ru-RU"/>
+        </w:rPr>
+      </w:pPr>
+    </w:p>
+    <w:p>
+      <w:pPr>
+        <w:ind w:right="49"/>
+        <w:rPr>
+          <w:sz w:val="28"/>
+          <w:szCs w:val="28"/>
+          <w:lang w:val="ru-RU"/>
+        </w:rPr>
+      </w:pPr>
+    </w:p>
+    <w:p>
+      <w:pPr>
+        <w:ind w:right="49"/>
+        <w:rPr>
+          <w:sz w:val="28"/>
+          <w:szCs w:val="28"/>
+        </w:rPr>
+      </w:pPr>
+    </w:p>
+    <w:p>
+      <w:pPr>
+        <w:ind w:right="49"/>
+        <w:rPr>
+          <w:sz w:val="28"/>
+          <w:szCs w:val="28"/>
+        </w:rPr>
+      </w:pPr>
+    </w:p>
+    <w:p>
+      <w:pPr>
+        <w:ind w:right="49"/>
+        <w:rPr>
+          <w:sz w:val="28"/>
+          <w:szCs w:val="28"/>
+        </w:rPr>
+      </w:pPr>
+    </w:p>
+    <w:p>
+      <w:pPr>
+        <w:ind w:right="49"/>
+        <w:rPr>
+          <w:sz w:val="28"/>
+          <w:szCs w:val="28"/>
+        </w:rPr>
+      </w:pPr>
+    </w:p>
+    <w:p>
+      <w:pPr>
+        <w:ind w:right="49"/>
+        <w:jc w:val="center"/>
+        <w:rPr>
+          <w:sz w:val="28"/>
+          <w:szCs w:val="28"/>
+          <w:lang w:val="ru-RU"/>
+        </w:rPr>
+      </w:pPr>
+      <w:r>
+        <w:rPr>
+          <w:sz w:val="28"/>
+          <w:szCs w:val="28"/>
+          <w:lang w:val="ru-RU"/>
+        </w:rPr>
+        <w:t>3</w:t>
+      </w:r>
+    </w:p>
+    <w:p>
+      <w:pPr>
+        <w:pStyle w:val="1"/>
+        <w:ind w:right="49"/>
+        <w:jc w:val="center"/>
+        <w:rPr>
+          <w:rFonts w:ascii="Times New Roman" w:hAnsi="Times New Roman" w:cs="Times New Roman"/>
+          <w:color w:val="auto"/>
+          <w:lang w:val="ru-RU"/>
+        </w:rPr>
+      </w:pPr>
+      <w:r>
+        <w:rPr>
+          <w:rFonts w:ascii="Times New Roman" w:hAnsi="Times New Roman" w:cs="Times New Roman"/>
+          <w:color w:val="auto"/>
+          <w:lang w:val="ru-RU"/>
+        </w:rPr>
+        <w:lastRenderedPageBreak/>
+        <w:t>4</w:t>
+      </w:r>
+      <w:r>
+        <w:rPr>
+          <w:rFonts w:ascii="Times New Roman" w:hAnsi="Times New Roman" w:cs="Times New Roman"/>
+          <w:color w:val="auto"/>
+          <w:lang w:val="ru-RU"/>
+        </w:rPr>
+        <w:t>. Заключение</w:t>
+      </w:r>
+    </w:p>
+    <w:p>
+      <w:pPr>
+        <w:ind w:right="49"/>
+        <w:rPr>
+          <w:sz w:val="28"/>
+          <w:szCs w:val="28"/>
+          <w:lang w:val="ru-RU"/>
+        </w:rPr>
+      </w:pPr>
+      <w:r>
+        <w:rPr>
+          <w:sz w:val="28"/>
+          <w:szCs w:val="28"/>
+          <w:lang w:val="ru-RU"/>
+        </w:rPr>
+        <w:t>В результате работы разработано приложени</w:t>
+      </w:r>
+      <w:r>
+        <w:rPr>
+          <w:sz w:val="28"/>
+          <w:szCs w:val="28"/>
+          <w:lang w:val="ru-RU"/>
+        </w:rPr>
+        <w:t>е</w:t>
+      </w:r>
+      <w:r>
+        <w:rPr>
+          <w:sz w:val="28"/>
+          <w:szCs w:val="28"/>
+          <w:lang w:val="ru-RU"/>
+        </w:rPr>
+        <w:t>, соответствующее поставленным целям и задачам</w:t>
+      </w:r>
+      <w:r>
+        <w:rPr>
+          <w:sz w:val="28"/>
+          <w:szCs w:val="28"/>
+          <w:lang w:val="ru-RU"/>
+        </w:rPr>
+        <w:t xml:space="preserve">, </w:t>
+      </w:r>
+      <w:r>
+        <w:rPr>
+          <w:sz w:val="28"/>
+          <w:szCs w:val="28"/>
+          <w:lang w:val="ru-RU"/>
+        </w:rPr>
+        <w:t>а также получены данные</w:t>
+      </w:r>
+      <w:r>
+        <w:rPr>
+          <w:sz w:val="28"/>
+          <w:szCs w:val="28"/>
+          <w:lang w:val="ru-RU"/>
+        </w:rPr>
+        <w:t xml:space="preserve">, </w:t>
+      </w:r>
+      <w:r>
+        <w:rPr>
+          <w:sz w:val="28"/>
+          <w:szCs w:val="28"/>
+          <w:lang w:val="ru-RU"/>
+        </w:rPr>
+        <w:t>которые доказывают</w:t>
+      </w:r>
+      <w:r>
+        <w:rPr>
+          <w:sz w:val="28"/>
+          <w:szCs w:val="28"/>
+          <w:lang w:val="ru-RU"/>
+        </w:rPr>
+        <w:t xml:space="preserve">, </w:t>
+      </w:r>
+      <w:r>
+        <w:rPr>
+          <w:sz w:val="28"/>
+          <w:szCs w:val="28"/>
+          <w:lang w:val="ru-RU"/>
+        </w:rPr>
+        <w:t xml:space="preserve">что регулярное использование приложения способствует тренировке памяти и внимания. </w:t>
+      </w:r>
+      <w:r>
+        <w:rPr>
+          <w:sz w:val="28"/>
+          <w:szCs w:val="28"/>
+          <w:lang w:val="ru-RU"/>
+        </w:rPr>
+        <w:t xml:space="preserve">Перспективы дальнейшего развития: добавление уровней сложности и </w:t>
+      </w:r>
+      <w:r>
+        <w:rPr>
+          <w:sz w:val="28"/>
+          <w:szCs w:val="28"/>
+          <w:lang w:val="ru-RU"/>
+        </w:rPr>
+        <w:t>реализация</w:t>
+      </w:r>
+      <w:r>
+        <w:rPr>
+          <w:sz w:val="28"/>
+          <w:szCs w:val="28"/>
+          <w:lang w:val="ru-RU"/>
+        </w:rPr>
+        <w:t xml:space="preserve"> базы </w:t>
+      </w:r>
+      <w:r>
+        <w:rPr>
+          <w:sz w:val="28"/>
+          <w:szCs w:val="28"/>
+          <w:lang w:val="ru-RU"/>
+        </w:rPr>
+        <w:t>данных</w:t>
+      </w:r>
+      <w:r>
+        <w:rPr>
+          <w:sz w:val="28"/>
+          <w:szCs w:val="28"/>
+          <w:lang w:val="ru-RU"/>
+        </w:rPr>
+        <w:t xml:space="preserve"> пользователей</w:t>
+      </w:r>
+      <w:r>
+        <w:rPr>
+          <w:sz w:val="28"/>
+          <w:szCs w:val="28"/>
+          <w:lang w:val="ru-RU"/>
+        </w:rPr>
+        <w:t xml:space="preserve"> с их лучшими результатами</w:t>
+      </w:r>
+      <w:r>
+        <w:rPr>
+          <w:sz w:val="28"/>
+          <w:szCs w:val="28"/>
+          <w:lang w:val="ru-RU"/>
+        </w:rPr>
+        <w:t>.</w:t>
+      </w:r>
+    </w:p>
+    <w:p>
+      <w:pPr>
+        <w:pStyle w:val="1"/>
+        <w:ind w:right="49"/>
+        <w:jc w:val="center"/>
+        <w:rPr>
+          <w:rFonts w:ascii="Times New Roman" w:hAnsi="Times New Roman" w:cs="Times New Roman"/>
+          <w:color w:val="auto"/>
+          <w:lang w:val="ru-RU"/>
+        </w:rPr>
+      </w:pPr>
+      <w:r>
+        <w:rPr>
+          <w:rFonts w:ascii="Times New Roman" w:hAnsi="Times New Roman" w:cs="Times New Roman"/>
+          <w:color w:val="auto"/>
+          <w:lang w:val="ru-RU"/>
+        </w:rPr>
+        <w:t>5</w:t>
+      </w:r>
+      <w:r>
+        <w:rPr>
+          <w:rFonts w:ascii="Times New Roman" w:hAnsi="Times New Roman" w:cs="Times New Roman"/>
+          <w:color w:val="auto"/>
+          <w:lang w:val="ru-RU"/>
+        </w:rPr>
+        <w:t>. Список источников и литературы</w:t>
+      </w:r>
+    </w:p>
+    <w:p>
+      <w:pPr>
+        <w:ind w:right="49"/>
+        <w:rPr>
+          <w:sz w:val="28"/>
+          <w:szCs w:val="28"/>
+          <w:lang w:val="ru-RU"/>
+        </w:rPr>
+      </w:pPr>
+      <w:r>
+        <w:rPr>
+          <w:sz w:val="28"/>
+          <w:szCs w:val="28"/>
+          <w:lang w:val="ru-RU"/>
+        </w:rPr>
+        <w:t>1. Фёдорова Е.В. Психология памяти: учеб. пособие. – М., 2018.</w:t>
+      </w:r>
+    </w:p>
+    <w:p>
+      <w:pPr>
+        <w:ind w:right="49"/>
+        <w:rPr>
+          <w:sz w:val="28"/>
+          <w:szCs w:val="28"/>
+          <w:lang w:val="ru-RU"/>
+        </w:rPr>
+      </w:pPr>
+      <w:r>
+        <w:rPr>
+          <w:sz w:val="28"/>
+          <w:szCs w:val="28"/>
+          <w:lang w:val="ru-RU"/>
+        </w:rPr>
+        <w:t xml:space="preserve">2. Иванов И.И. Основы программирования на </w:t>
+      </w:r>
+      <w:r>
+        <w:rPr>
+          <w:sz w:val="28"/>
+          <w:szCs w:val="28"/>
+        </w:rPr>
+        <w:t>Python</w:t>
+      </w:r>
+      <w:r>
+        <w:rPr>
+          <w:sz w:val="28"/>
+          <w:szCs w:val="28"/>
+          <w:lang w:val="ru-RU"/>
+        </w:rPr>
+        <w:t>. – СПб., 2020.</w:t>
+      </w:r>
+    </w:p>
+    <w:p>
+      <w:pPr>
+        <w:ind w:right="49"/>
+        <w:rPr>
+          <w:sz w:val="28"/>
+          <w:szCs w:val="28"/>
+          <w:lang w:val="ru-RU"/>
+        </w:rPr>
+      </w:pPr>
+      <w:r>
+        <w:rPr>
+          <w:sz w:val="28"/>
+          <w:szCs w:val="28"/>
           <w:lang w:val="ru-RU"/>
         </w:rPr>
         <w:t xml:space="preserve">3. Официальная документация </w:t>
       </w:r>
       <w:proofErr w:type="spellStart"/>
       <w:r>
+        <w:rPr>
+          <w:sz w:val="28"/>
+          <w:szCs w:val="28"/>
+        </w:rPr>
         <w:t>PyQt</w:t>
       </w:r>
       <w:proofErr w:type="spellEnd"/>
       <w:r>
         <w:rPr>
+          <w:sz w:val="28"/>
+          <w:szCs w:val="28"/>
           <w:lang w:val="ru-RU"/>
         </w:rPr>
         <w:t xml:space="preserve">6. </w:t>
       </w:r>
       <w:r>
+        <w:rPr>
+          <w:sz w:val="28"/>
+          <w:szCs w:val="28"/>
+        </w:rPr>
         <w:t>URL</w:t>
       </w:r>
       <w:r>
         <w:rPr>
+          <w:sz w:val="28"/>
+          <w:szCs w:val="28"/>
           <w:lang w:val="ru-RU"/>
         </w:rPr>
         <w:t xml:space="preserve">: </w:t>
@@ -853,12 +2423,16 @@
         <w:r>
           <w:rPr>
             <w:rStyle w:val="aff8"/>
+            <w:sz w:val="28"/>
+            <w:szCs w:val="28"/>
           </w:rPr>
           <w:t>https</w:t>
         </w:r>
         <w:r>
           <w:rPr>
             <w:rStyle w:val="aff8"/>
+            <w:sz w:val="28"/>
+            <w:szCs w:val="28"/>
             <w:lang w:val="ru-RU"/>
           </w:rPr>
           <w:t>://</w:t>
@@ -866,12 +2440,16 @@
         <w:r>
           <w:rPr>
             <w:rStyle w:val="aff8"/>
+            <w:sz w:val="28"/>
+            <w:szCs w:val="28"/>
           </w:rPr>
           <w:t>doc</w:t>
         </w:r>
         <w:r>
           <w:rPr>
             <w:rStyle w:val="aff8"/>
+            <w:sz w:val="28"/>
+            <w:szCs w:val="28"/>
             <w:lang w:val="ru-RU"/>
           </w:rPr>
           <w:t>.</w:t>
@@ -879,12 +2457,16 @@
         <w:r>
           <w:rPr>
             <w:rStyle w:val="aff8"/>
+            <w:sz w:val="28"/>
+            <w:szCs w:val="28"/>
           </w:rPr>
           <w:t>qt</w:t>
         </w:r>
         <w:r>
           <w:rPr>
             <w:rStyle w:val="aff8"/>
+            <w:sz w:val="28"/>
+            <w:szCs w:val="28"/>
             <w:lang w:val="ru-RU"/>
           </w:rPr>
           <w:t>.</w:t>
@@ -892,12 +2474,16 @@
         <w:r>
           <w:rPr>
             <w:rStyle w:val="aff8"/>
+            <w:sz w:val="28"/>
+            <w:szCs w:val="28"/>
           </w:rPr>
           <w:t>io</w:t>
         </w:r>
         <w:r>
           <w:rPr>
             <w:rStyle w:val="aff8"/>
+            <w:sz w:val="28"/>
+            <w:szCs w:val="28"/>
             <w:lang w:val="ru-RU"/>
           </w:rPr>
           <w:t>/</w:t>
@@ -906,6 +2492,8 @@
         <w:r>
           <w:rPr>
             <w:rStyle w:val="aff8"/>
+            <w:sz w:val="28"/>
+            <w:szCs w:val="28"/>
           </w:rPr>
           <w:t>qtforpython</w:t>
         </w:r>
@@ -913,6 +2501,8 @@
         <w:r>
           <w:rPr>
             <w:rStyle w:val="aff8"/>
+            <w:sz w:val="28"/>
+            <w:szCs w:val="28"/>
             <w:lang w:val="ru-RU"/>
           </w:rPr>
           <w:t>/</w:t>
@@ -921,120 +2511,412 @@
     </w:p>
     <w:p>
       <w:pPr>
-        <w:rPr>
-          <w:lang w:val="ru-RU"/>
-        </w:rPr>
-      </w:pPr>
-      <w:r>
-        <w:rPr>
-          <w:lang w:val="ru-RU"/>
-        </w:rPr>
-        <w:t xml:space="preserve">4. </w:t>
-      </w:r>
-      <w:r>
-        <w:rPr>
-          <w:lang w:val="ru-RU"/>
-        </w:rPr>
-        <w:t xml:space="preserve">Официальная документация </w:t>
-      </w:r>
-      <w:r>
+        <w:ind w:right="49"/>
+        <w:rPr>
+          <w:sz w:val="28"/>
+          <w:szCs w:val="28"/>
+        </w:rPr>
+      </w:pPr>
+      <w:r>
+        <w:rPr>
+          <w:sz w:val="28"/>
+          <w:szCs w:val="28"/>
+          <w:lang w:val="ru-RU"/>
+        </w:rPr>
+        <w:t xml:space="preserve">4. Официальная документация </w:t>
+      </w:r>
+      <w:r>
+        <w:rPr>
+          <w:sz w:val="28"/>
+          <w:szCs w:val="28"/>
+        </w:rPr>
         <w:t>Python</w:t>
       </w:r>
       <w:r>
         <w:rPr>
+          <w:sz w:val="28"/>
+          <w:szCs w:val="28"/>
           <w:lang w:val="ru-RU"/>
         </w:rPr>
         <w:t xml:space="preserve">. </w:t>
       </w:r>
       <w:r>
+        <w:rPr>
+          <w:sz w:val="28"/>
+          <w:szCs w:val="28"/>
+        </w:rPr>
         <w:t>URL</w:t>
       </w:r>
       <w:r>
         <w:rPr>
-          <w:lang w:val="ru-RU"/>
+          <w:sz w:val="28"/>
+          <w:szCs w:val="28"/>
         </w:rPr>
         <w:t xml:space="preserve">: </w:t>
       </w:r>
-      <w:r>
-        <w:t>https</w:t>
-      </w:r>
-      <w:r>
-        <w:rPr>
-          <w:lang w:val="ru-RU"/>
-        </w:rPr>
-        <w:t>://</w:t>
-      </w:r>
-      <w:r>
-        <w:t>docs</w:t>
-      </w:r>
-      <w:r>
-        <w:rPr>
-          <w:lang w:val="ru-RU"/>
-        </w:rPr>
-        <w:t>.</w:t>
-      </w:r>
-      <w:r>
-        <w:t>python</w:t>
-      </w:r>
-      <w:r>
-        <w:rPr>
-          <w:lang w:val="ru-RU"/>
-        </w:rPr>
-        <w:t>.</w:t>
-      </w:r>
-      <w:r>
-        <w:t>org</w:t>
-      </w:r>
-      <w:r>
-        <w:rPr>
-          <w:lang w:val="ru-RU"/>
-        </w:rPr>
-        <w:t>/3/</w:t>
-      </w:r>
+      <w:hyperlink r:id="rId7" w:history="1">
+        <w:r>
+          <w:rPr>
+            <w:rStyle w:val="aff8"/>
+            <w:sz w:val="28"/>
+            <w:szCs w:val="28"/>
+          </w:rPr>
+          <w:t>https</w:t>
+        </w:r>
+        <w:r>
+          <w:rPr>
+            <w:rStyle w:val="aff8"/>
+            <w:sz w:val="28"/>
+            <w:szCs w:val="28"/>
+          </w:rPr>
+          <w:t>://</w:t>
+        </w:r>
+        <w:r>
+          <w:rPr>
+            <w:rStyle w:val="aff8"/>
+            <w:sz w:val="28"/>
+            <w:szCs w:val="28"/>
+          </w:rPr>
+          <w:t>docs</w:t>
+        </w:r>
+        <w:r>
+          <w:rPr>
+            <w:rStyle w:val="aff8"/>
+            <w:sz w:val="28"/>
+            <w:szCs w:val="28"/>
+          </w:rPr>
+          <w:t>.</w:t>
+        </w:r>
+        <w:r>
+          <w:rPr>
+            <w:rStyle w:val="aff8"/>
+            <w:sz w:val="28"/>
+            <w:szCs w:val="28"/>
+          </w:rPr>
+          <w:t>python</w:t>
+        </w:r>
+        <w:r>
+          <w:rPr>
+            <w:rStyle w:val="aff8"/>
+            <w:sz w:val="28"/>
+            <w:szCs w:val="28"/>
+          </w:rPr>
+          <w:t>.</w:t>
+        </w:r>
+        <w:r>
+          <w:rPr>
+            <w:rStyle w:val="aff8"/>
+            <w:sz w:val="28"/>
+            <w:szCs w:val="28"/>
+          </w:rPr>
+          <w:t>org</w:t>
+        </w:r>
+        <w:r>
+          <w:rPr>
+            <w:rStyle w:val="aff8"/>
+            <w:sz w:val="28"/>
+            <w:szCs w:val="28"/>
+          </w:rPr>
+          <w:t>/3/</w:t>
+        </w:r>
+      </w:hyperlink>
     </w:p>
     <w:p>
       <w:pPr>
-        <w:pStyle w:val="1"/>
-        <w:rPr>
-          <w:lang w:val="ru-RU"/>
-        </w:rPr>
-      </w:pPr>
-      <w:r>
-        <w:rPr>
-          <w:lang w:val="ru-RU"/>
-        </w:rPr>
-        <w:lastRenderedPageBreak/>
-        <w:t>5. Приложения</w:t>
-      </w:r>
+        <w:ind w:right="49"/>
+        <w:rPr>
+          <w:sz w:val="28"/>
+          <w:szCs w:val="28"/>
+          <w:lang w:val="ru-RU"/>
+        </w:rPr>
+      </w:pPr>
     </w:p>
     <w:p>
       <w:pPr>
-        <w:rPr>
-          <w:lang w:val="ru-RU"/>
-        </w:rPr>
-      </w:pPr>
-      <w:r>
-        <w:rPr>
-          <w:lang w:val="ru-RU"/>
-        </w:rPr>
-        <w:t>5.1. Скриншоты интерфейса приложения.</w:t>
-      </w:r>
+        <w:ind w:right="49"/>
+        <w:rPr>
+          <w:sz w:val="28"/>
+          <w:szCs w:val="28"/>
+          <w:lang w:val="ru-RU"/>
+        </w:rPr>
+      </w:pPr>
     </w:p>
     <w:p>
       <w:pPr>
-        <w:rPr>
-          <w:lang w:val="ru-RU"/>
-        </w:rPr>
-      </w:pPr>
-      <w:r>
-        <w:rPr>
-          <w:lang w:val="ru-RU"/>
-        </w:rPr>
-        <w:t>5.2. Фрагменты исходного кода.</w:t>
+        <w:ind w:right="49"/>
+        <w:rPr>
+          <w:sz w:val="28"/>
+          <w:szCs w:val="28"/>
+          <w:lang w:val="ru-RU"/>
+        </w:rPr>
+      </w:pPr>
+    </w:p>
+    <w:p>
+      <w:pPr>
+        <w:ind w:right="49"/>
+        <w:rPr>
+          <w:sz w:val="28"/>
+          <w:szCs w:val="28"/>
+          <w:lang w:val="ru-RU"/>
+        </w:rPr>
+      </w:pPr>
+    </w:p>
+    <w:p>
+      <w:pPr>
+        <w:ind w:right="49"/>
+        <w:rPr>
+          <w:sz w:val="28"/>
+          <w:szCs w:val="28"/>
+          <w:lang w:val="ru-RU"/>
+        </w:rPr>
+      </w:pPr>
+    </w:p>
+    <w:p>
+      <w:pPr>
+        <w:ind w:right="49"/>
+        <w:rPr>
+          <w:sz w:val="28"/>
+          <w:szCs w:val="28"/>
+          <w:lang w:val="ru-RU"/>
+        </w:rPr>
+      </w:pPr>
+    </w:p>
+    <w:p>
+      <w:pPr>
+        <w:ind w:right="49"/>
+        <w:rPr>
+          <w:sz w:val="28"/>
+          <w:szCs w:val="28"/>
+          <w:lang w:val="ru-RU"/>
+        </w:rPr>
+      </w:pPr>
+    </w:p>
+    <w:p>
+      <w:pPr>
+        <w:ind w:right="49"/>
+        <w:rPr>
+          <w:sz w:val="28"/>
+          <w:szCs w:val="28"/>
+          <w:lang w:val="ru-RU"/>
+        </w:rPr>
+      </w:pPr>
+    </w:p>
+    <w:p>
+      <w:pPr>
+        <w:ind w:right="49"/>
+        <w:rPr>
+          <w:sz w:val="28"/>
+          <w:szCs w:val="28"/>
+          <w:lang w:val="ru-RU"/>
+        </w:rPr>
+      </w:pPr>
+    </w:p>
+    <w:p>
+      <w:pPr>
+        <w:ind w:right="49"/>
+        <w:rPr>
+          <w:sz w:val="28"/>
+          <w:szCs w:val="28"/>
+          <w:lang w:val="ru-RU"/>
+        </w:rPr>
+      </w:pPr>
+    </w:p>
+    <w:p>
+      <w:pPr>
+        <w:ind w:right="49"/>
+        <w:rPr>
+          <w:sz w:val="28"/>
+          <w:szCs w:val="28"/>
+          <w:lang w:val="ru-RU"/>
+        </w:rPr>
+      </w:pPr>
+    </w:p>
+    <w:p>
+      <w:pPr>
+        <w:ind w:right="49"/>
+        <w:rPr>
+          <w:sz w:val="28"/>
+          <w:szCs w:val="28"/>
+          <w:lang w:val="ru-RU"/>
+        </w:rPr>
+      </w:pPr>
+    </w:p>
+    <w:p>
+      <w:pPr>
+        <w:ind w:right="49"/>
+        <w:rPr>
+          <w:sz w:val="28"/>
+          <w:szCs w:val="28"/>
+          <w:lang w:val="ru-RU"/>
+        </w:rPr>
+      </w:pPr>
+    </w:p>
+    <w:p>
+      <w:pPr>
+        <w:ind w:right="49"/>
+        <w:jc w:val="center"/>
+        <w:rPr>
+          <w:sz w:val="28"/>
+          <w:szCs w:val="28"/>
+          <w:lang w:val="ru-RU"/>
+        </w:rPr>
+      </w:pPr>
+      <w:r>
+        <w:rPr>
+          <w:sz w:val="28"/>
+          <w:szCs w:val="28"/>
+          <w:lang w:val="ru-RU"/>
+        </w:rPr>
+        <w:t>4</w:t>
+      </w:r>
+    </w:p>
+    <w:p>
+      <w:pPr>
+        <w:pStyle w:val="1"/>
+        <w:ind w:right="49"/>
+        <w:jc w:val="center"/>
+        <w:rPr>
+          <w:rFonts w:ascii="Times New Roman" w:hAnsi="Times New Roman" w:cs="Times New Roman"/>
+          <w:color w:val="auto"/>
+          <w:lang w:val="ru-RU"/>
+        </w:rPr>
+      </w:pPr>
+      <w:r>
+        <w:rPr>
+          <w:rFonts w:ascii="Times New Roman" w:hAnsi="Times New Roman" w:cs="Times New Roman"/>
+          <w:color w:val="auto"/>
+          <w:lang w:val="ru-RU"/>
+        </w:rPr>
+        <w:lastRenderedPageBreak/>
+        <w:t>6. Приложения</w:t>
+      </w:r>
+    </w:p>
+    <w:p>
+      <w:pPr>
+        <w:pStyle w:val="1"/>
+        <w:ind w:right="49"/>
+        <w:jc w:val="center"/>
+        <w:rPr>
+          <w:rFonts w:ascii="Times New Roman" w:hAnsi="Times New Roman" w:cs="Times New Roman"/>
+          <w:color w:val="auto"/>
+          <w:lang w:val="ru-RU"/>
+        </w:rPr>
+      </w:pPr>
+      <w:r>
+        <w:rPr>
+          <w:lang w:val="ru-RU"/>
+        </w:rPr>
+        <w:drawing>
+          <wp:inline distT="0" distB="0" distL="0" distR="0" wp14:anchorId="6E9450B8" wp14:editId="430A85B7">
+            <wp:extent cx="4628515" cy="3731515"/>
+            <wp:effectExtent l="0" t="0" r="0" b="0"/>
+            <wp:docPr id="711232979" name="Рисунок 1"/>
+            <wp:cNvGraphicFramePr>
+              <a:graphicFrameLocks xmlns:a="http://schemas.openxmlformats.org/drawingml/2006/main" noChangeAspect="1"/>
+            </wp:cNvGraphicFramePr>
+            <a:graphic xmlns:a="http://schemas.openxmlformats.org/drawingml/2006/main">
+              <a:graphicData uri="http://schemas.openxmlformats.org/drawingml/2006/picture">
+                <pic:pic xmlns:pic="http://schemas.openxmlformats.org/drawingml/2006/picture">
+                  <pic:nvPicPr>
+                    <pic:cNvPr id="711232979" name=""/>
+                    <pic:cNvPicPr/>
+                  </pic:nvPicPr>
+                  <pic:blipFill>
+                    <a:blip r:embed="rId8"/>
+                    <a:stretch>
+                      <a:fillRect/>
+                    </a:stretch>
+                  </pic:blipFill>
+                  <pic:spPr>
+                    <a:xfrm>
+                      <a:off x="0" y="0"/>
+                      <a:ext cx="4675391" cy="3769307"/>
+                    </a:xfrm>
+                    <a:prstGeom prst="rect">
+                      <a:avLst/>
+                    </a:prstGeom>
+                  </pic:spPr>
+                </pic:pic>
+              </a:graphicData>
+            </a:graphic>
+          </wp:inline>
+        </w:drawing>
+      </w:r>
+    </w:p>
+    <w:p>
+      <w:pPr>
+        <w:ind w:right="49"/>
+        <w:jc w:val="center"/>
+        <w:rPr>
+          <w:sz w:val="28"/>
+          <w:szCs w:val="28"/>
+          <w:lang w:val="ru-RU"/>
+        </w:rPr>
+      </w:pPr>
+      <w:r>
+        <w:rPr>
+          <w:sz w:val="28"/>
+          <w:szCs w:val="28"/>
+          <w:lang w:val="ru-RU"/>
+        </w:rPr>
+        <w:drawing>
+          <wp:inline distT="0" distB="0" distL="0" distR="0" wp14:anchorId="463A3832" wp14:editId="43543534">
+            <wp:extent cx="4628823" cy="3760470"/>
+            <wp:effectExtent l="0" t="0" r="0" b="0"/>
+            <wp:docPr id="100801852" name="Рисунок 1"/>
+            <wp:cNvGraphicFramePr>
+              <a:graphicFrameLocks xmlns:a="http://schemas.openxmlformats.org/drawingml/2006/main" noChangeAspect="1"/>
+            </wp:cNvGraphicFramePr>
+            <a:graphic xmlns:a="http://schemas.openxmlformats.org/drawingml/2006/main">
+              <a:graphicData uri="http://schemas.openxmlformats.org/drawingml/2006/picture">
+                <pic:pic xmlns:pic="http://schemas.openxmlformats.org/drawingml/2006/picture">
+                  <pic:nvPicPr>
+                    <pic:cNvPr id="100801852" name=""/>
+                    <pic:cNvPicPr/>
+                  </pic:nvPicPr>
+                  <pic:blipFill>
+                    <a:blip r:embed="rId9"/>
+                    <a:stretch>
+                      <a:fillRect/>
+                    </a:stretch>
+                  </pic:blipFill>
+                  <pic:spPr>
+                    <a:xfrm>
+                      <a:off x="0" y="0"/>
+                      <a:ext cx="4647383" cy="3775548"/>
+                    </a:xfrm>
+                    <a:prstGeom prst="rect">
+                      <a:avLst/>
+                    </a:prstGeom>
+                  </pic:spPr>
+                </pic:pic>
+              </a:graphicData>
+            </a:graphic>
+          </wp:inline>
+        </w:drawing>
+      </w:r>
+    </w:p>
+    <w:p>
+      <w:pPr>
+        <w:ind w:right="49"/>
+        <w:jc w:val="center"/>
+        <w:rPr>
+          <w:sz w:val="28"/>
+          <w:szCs w:val="28"/>
+          <w:lang w:val="ru-RU"/>
+        </w:rPr>
+      </w:pPr>
+      <w:r>
+        <w:rPr>
+          <w:sz w:val="28"/>
+          <w:szCs w:val="28"/>
+          <w:lang w:val="ru-RU"/>
+        </w:rPr>
+        <w:t>5</w:t>
       </w:r>
     </w:p>
     <w:sectPr>
-      <w:pgSz w:w="12240" w:h="15840"/>
+      <w:pgSz w:w="12240" w:h="15840" w:code="1"/>
       <w:pgMar w:top="1134" w:right="1134" w:bottom="1134" w:left="1134" w:header="720" w:footer="720" w:gutter="0"/>
       <w:cols w:space="720"/>
       <w:docGrid w:linePitch="360"/>
@@ -1216,32 +3098,240 @@
       </w:rPr>
     </w:lvl>
   </w:abstractNum>
-  <w:num w:numId="1" w16cid:durableId="1555265117">
+  <w:abstractNum w:abstractNumId="9" w15:restartNumberingAfterBreak="0">
+    <w:nsid w:val="5CDD4EF8"/>
+    <w:multiLevelType w:val="multilevel"/>
+    <w:tmpl w:val="9558E276"/>
+    <w:lvl w:ilvl="0">
+      <w:start w:val="1"/>
+      <w:numFmt w:val="decimal"/>
+      <w:lvlText w:val="%1."/>
+      <w:lvlJc w:val="left"/>
+      <w:pPr>
+        <w:tabs>
+          <w:tab w:val="num" w:pos="720"/>
+        </w:tabs>
+        <w:ind w:left="720" w:hanging="360"/>
+      </w:pPr>
+    </w:lvl>
+    <w:lvl w:ilvl="1" w:tentative="1">
+      <w:start w:val="1"/>
+      <w:numFmt w:val="decimal"/>
+      <w:lvlText w:val="%2."/>
+      <w:lvlJc w:val="left"/>
+      <w:pPr>
+        <w:tabs>
+          <w:tab w:val="num" w:pos="1440"/>
+        </w:tabs>
+        <w:ind w:left="1440" w:hanging="360"/>
+      </w:pPr>
+    </w:lvl>
+    <w:lvl w:ilvl="2" w:tentative="1">
+      <w:start w:val="1"/>
+      <w:numFmt w:val="decimal"/>
+      <w:lvlText w:val="%3."/>
+      <w:lvlJc w:val="left"/>
+      <w:pPr>
+        <w:tabs>
+          <w:tab w:val="num" w:pos="2160"/>
+        </w:tabs>
+        <w:ind w:left="2160" w:hanging="360"/>
+      </w:pPr>
+    </w:lvl>
+    <w:lvl w:ilvl="3" w:tentative="1">
+      <w:start w:val="1"/>
+      <w:numFmt w:val="decimal"/>
+      <w:lvlText w:val="%4."/>
+      <w:lvlJc w:val="left"/>
+      <w:pPr>
+        <w:tabs>
+          <w:tab w:val="num" w:pos="2880"/>
+        </w:tabs>
+        <w:ind w:left="2880" w:hanging="360"/>
+      </w:pPr>
+    </w:lvl>
+    <w:lvl w:ilvl="4" w:tentative="1">
+      <w:start w:val="1"/>
+      <w:numFmt w:val="decimal"/>
+      <w:lvlText w:val="%5."/>
+      <w:lvlJc w:val="left"/>
+      <w:pPr>
+        <w:tabs>
+          <w:tab w:val="num" w:pos="3600"/>
+        </w:tabs>
+        <w:ind w:left="3600" w:hanging="360"/>
+      </w:pPr>
+    </w:lvl>
+    <w:lvl w:ilvl="5" w:tentative="1">
+      <w:start w:val="1"/>
+      <w:numFmt w:val="decimal"/>
+      <w:lvlText w:val="%6."/>
+      <w:lvlJc w:val="left"/>
+      <w:pPr>
+        <w:tabs>
+          <w:tab w:val="num" w:pos="4320"/>
+        </w:tabs>
+        <w:ind w:left="4320" w:hanging="360"/>
+      </w:pPr>
+    </w:lvl>
+    <w:lvl w:ilvl="6" w:tentative="1">
+      <w:start w:val="1"/>
+      <w:numFmt w:val="decimal"/>
+      <w:lvlText w:val="%7."/>
+      <w:lvlJc w:val="left"/>
+      <w:pPr>
+        <w:tabs>
+          <w:tab w:val="num" w:pos="5040"/>
+        </w:tabs>
+        <w:ind w:left="5040" w:hanging="360"/>
+      </w:pPr>
+    </w:lvl>
+    <w:lvl w:ilvl="7" w:tentative="1">
+      <w:start w:val="1"/>
+      <w:numFmt w:val="decimal"/>
+      <w:lvlText w:val="%8."/>
+      <w:lvlJc w:val="left"/>
+      <w:pPr>
+        <w:tabs>
+          <w:tab w:val="num" w:pos="5760"/>
+        </w:tabs>
+        <w:ind w:left="5760" w:hanging="360"/>
+      </w:pPr>
+    </w:lvl>
+    <w:lvl w:ilvl="8" w:tentative="1">
+      <w:start w:val="1"/>
+      <w:numFmt w:val="decimal"/>
+      <w:lvlText w:val="%9."/>
+      <w:lvlJc w:val="left"/>
+      <w:pPr>
+        <w:tabs>
+          <w:tab w:val="num" w:pos="6480"/>
+        </w:tabs>
+        <w:ind w:left="6480" w:hanging="360"/>
+      </w:pPr>
+    </w:lvl>
+  </w:abstractNum>
+  <w:abstractNum w:abstractNumId="10" w15:restartNumberingAfterBreak="0">
+    <w:nsid w:val="73F4393D"/>
+    <w:multiLevelType w:val="hybridMultilevel"/>
+    <w:tmpl w:val="C142A774"/>
+    <w:lvl w:ilvl="0" w:tplc="0419000F">
+      <w:start w:val="1"/>
+      <w:numFmt w:val="decimal"/>
+      <w:lvlText w:val="%1."/>
+      <w:lvlJc w:val="left"/>
+      <w:pPr>
+        <w:ind w:left="720" w:hanging="360"/>
+      </w:pPr>
+      <w:rPr>
+        <w:rFonts w:hint="default"/>
+      </w:rPr>
+    </w:lvl>
+    <w:lvl w:ilvl="1" w:tplc="04190019" w:tentative="1">
+      <w:start w:val="1"/>
+      <w:numFmt w:val="lowerLetter"/>
+      <w:lvlText w:val="%2."/>
+      <w:lvlJc w:val="left"/>
+      <w:pPr>
+        <w:ind w:left="1440" w:hanging="360"/>
+      </w:pPr>
+    </w:lvl>
+    <w:lvl w:ilvl="2" w:tplc="0419001B" w:tentative="1">
+      <w:start w:val="1"/>
+      <w:numFmt w:val="lowerRoman"/>
+      <w:lvlText w:val="%3."/>
+      <w:lvlJc w:val="right"/>
+      <w:pPr>
+        <w:ind w:left="2160" w:hanging="180"/>
+      </w:pPr>
+    </w:lvl>
+    <w:lvl w:ilvl="3" w:tplc="0419000F" w:tentative="1">
+      <w:start w:val="1"/>
+      <w:numFmt w:val="decimal"/>
+      <w:lvlText w:val="%4."/>
+      <w:lvlJc w:val="left"/>
+      <w:pPr>
+        <w:ind w:left="2880" w:hanging="360"/>
+      </w:pPr>
+    </w:lvl>
+    <w:lvl w:ilvl="4" w:tplc="04190019" w:tentative="1">
+      <w:start w:val="1"/>
+      <w:numFmt w:val="lowerLetter"/>
+      <w:lvlText w:val="%5."/>
+      <w:lvlJc w:val="left"/>
+      <w:pPr>
+        <w:ind w:left="3600" w:hanging="360"/>
+      </w:pPr>
+    </w:lvl>
+    <w:lvl w:ilvl="5" w:tplc="0419001B" w:tentative="1">
+      <w:start w:val="1"/>
+      <w:numFmt w:val="lowerRoman"/>
+      <w:lvlText w:val="%6."/>
+      <w:lvlJc w:val="right"/>
+      <w:pPr>
+        <w:ind w:left="4320" w:hanging="180"/>
+      </w:pPr>
+    </w:lvl>
+    <w:lvl w:ilvl="6" w:tplc="0419000F" w:tentative="1">
+      <w:start w:val="1"/>
+      <w:numFmt w:val="decimal"/>
+      <w:lvlText w:val="%7."/>
+      <w:lvlJc w:val="left"/>
+      <w:pPr>
+        <w:ind w:left="5040" w:hanging="360"/>
+      </w:pPr>
+    </w:lvl>
+    <w:lvl w:ilvl="7" w:tplc="04190019" w:tentative="1">
+      <w:start w:val="1"/>
+      <w:numFmt w:val="lowerLetter"/>
+      <w:lvlText w:val="%8."/>
+      <w:lvlJc w:val="left"/>
+      <w:pPr>
+        <w:ind w:left="5760" w:hanging="360"/>
+      </w:pPr>
+    </w:lvl>
+    <w:lvl w:ilvl="8" w:tplc="0419001B" w:tentative="1">
+      <w:start w:val="1"/>
+      <w:numFmt w:val="lowerRoman"/>
+      <w:lvlText w:val="%9."/>
+      <w:lvlJc w:val="right"/>
+      <w:pPr>
+        <w:ind w:left="6480" w:hanging="180"/>
+      </w:pPr>
+    </w:lvl>
+  </w:abstractNum>
+  <w:num w:numId="1" w16cid:durableId="133571075">
     <w:abstractNumId w:val="8"/>
   </w:num>
-  <w:num w:numId="2" w16cid:durableId="1812820141">
+  <w:num w:numId="2" w16cid:durableId="826701230">
     <w:abstractNumId w:val="6"/>
   </w:num>
-  <w:num w:numId="3" w16cid:durableId="1675912418">
+  <w:num w:numId="3" w16cid:durableId="587033295">
     <w:abstractNumId w:val="5"/>
   </w:num>
-  <w:num w:numId="4" w16cid:durableId="1903759280">
+  <w:num w:numId="4" w16cid:durableId="1860466418">
     <w:abstractNumId w:val="4"/>
   </w:num>
-  <w:num w:numId="5" w16cid:durableId="998650936">
+  <w:num w:numId="5" w16cid:durableId="2099520811">
     <w:abstractNumId w:val="7"/>
   </w:num>
-  <w:num w:numId="6" w16cid:durableId="637880368">
+  <w:num w:numId="6" w16cid:durableId="1955092011">
     <w:abstractNumId w:val="3"/>
   </w:num>
-  <w:num w:numId="7" w16cid:durableId="1102533116">
+  <w:num w:numId="7" w16cid:durableId="419721471">
     <w:abstractNumId w:val="2"/>
   </w:num>
-  <w:num w:numId="8" w16cid:durableId="1465150774">
+  <w:num w:numId="8" w16cid:durableId="1400010545">
     <w:abstractNumId w:val="1"/>
   </w:num>
-  <w:num w:numId="9" w16cid:durableId="1506164407">
+  <w:num w:numId="9" w16cid:durableId="543255506">
     <w:abstractNumId w:val="0"/>
+  </w:num>
+  <w:num w:numId="10" w16cid:durableId="2004047212">
+    <w:abstractNumId w:val="10"/>
+  </w:num>
+  <w:num w:numId="11" w16cid:durableId="1195996621">
+    <w:abstractNumId w:val="9"/>
   </w:num>
 </w:numbering>
 </file>
@@ -1531,6 +3621,15 @@
     <w:lsdException w:name="Book Title" w:uiPriority="33" w:qFormat="1"/>
     <w:lsdException w:name="Bibliography" w:semiHidden="1" w:uiPriority="37" w:unhideWhenUsed="1"/>
     <w:lsdException w:name="TOC Heading" w:semiHidden="1" w:uiPriority="39" w:unhideWhenUsed="1" w:qFormat="1"/>
+    <w:lsdException w:name="Plain Table 1" w:uiPriority="41"/>
+    <w:lsdException w:name="Plain Table 2" w:uiPriority="42"/>
+    <w:lsdException w:name="Plain Table 3" w:uiPriority="43"/>
+    <w:lsdException w:name="Plain Table 4" w:uiPriority="44"/>
+    <w:lsdException w:name="Plain Table 5" w:uiPriority="45"/>
+    <w:lsdException w:name="Grid Table Light" w:uiPriority="40"/>
+    <w:lsdException w:name="Grid Table 1 Light" w:uiPriority="46"/>
+    <w:lsdException w:name="Grid Table 2" w:uiPriority="47"/>
+    <w:lsdException w:name="Grid Table 3" w:uiPriority="48"/>
     <w:lsdException w:name="Grid Table 4" w:uiPriority="49"/>
     <w:lsdException w:name="Grid Table 5 Dark" w:uiPriority="50"/>
     <w:lsdException w:name="Grid Table 6 Colorful" w:uiPriority="51"/>
@@ -1853,7 +3952,6 @@
   <w:style w:type="character" w:default="1" w:styleId="a2">
     <w:name w:val="Default Paragraph Font"/>
     <w:uiPriority w:val="1"/>
-    <w:semiHidden/>
     <w:unhideWhenUsed/>
   </w:style>
   <w:style w:type="table" w:default="1" w:styleId="a3">
@@ -12640,13 +14738,25 @@
       <w:u w:val="single"/>
     </w:rPr>
   </w:style>
+  <w:style w:type="character" w:customStyle="1" w:styleId="14">
+    <w:name w:val="Неразрешенное упоминание1"/>
+    <w:basedOn w:val="a2"/>
+    <w:uiPriority w:val="99"/>
+    <w:semiHidden/>
+    <w:unhideWhenUsed/>
+    <w:rsid w:val="00B540BB"/>
+    <w:rPr>
+      <w:color w:val="605E5C"/>
+      <w:shd w:val="clear" w:color="auto" w:fill="E1DFDD"/>
+    </w:rPr>
+  </w:style>
   <w:style w:type="character" w:styleId="aff9">
     <w:name w:val="Unresolved Mention"/>
     <w:basedOn w:val="a2"/>
     <w:uiPriority w:val="99"/>
     <w:semiHidden/>
     <w:unhideWhenUsed/>
-    <w:rsid w:val="00B540BB"/>
+    <w:rsid w:val="00E128F8"/>
     <w:rPr>
       <w:color w:val="605E5C"/>
       <w:shd w:val="clear" w:color="auto" w:fill="E1DFDD"/>
